--- a/UAT/Push Notification UATs.docx
+++ b/UAT/Push Notification UATs.docx
@@ -1,6 +1,6 @@
 
 <file path=word/document.xml><?xml version="1.0" encoding="utf-8"?>
-<w:document xmlns:wpc="http://schemas.microsoft.com/office/word/2010/wordprocessingCanvas" xmlns:cx="http://schemas.microsoft.com/office/drawing/2014/chartex" xmlns:cx1="http://schemas.microsoft.com/office/drawing/2015/9/8/chartex" xmlns:mc="http://schemas.openxmlformats.org/markup-compatibility/2006" xmlns:o="urn:schemas-microsoft-com:office:office" xmlns:r="http://schemas.openxmlformats.org/officeDocument/2006/relationships" xmlns:m="http://schemas.openxmlformats.org/officeDocument/2006/math" xmlns:v="urn:schemas-microsoft-com:vml" xmlns:wp14="http://schemas.microsoft.com/office/word/2010/wordprocessingDrawing" xmlns:wp="http://schemas.openxmlformats.org/drawingml/2006/wordprocessingDrawing" xmlns:w10="urn:schemas-microsoft-com:office:word" xmlns:w="http://schemas.openxmlformats.org/wordprocessingml/2006/main" xmlns:w14="http://schemas.microsoft.com/office/word/2010/wordml" xmlns:w15="http://schemas.microsoft.com/office/word/2012/wordml" xmlns:w16se="http://schemas.microsoft.com/office/word/2015/wordml/symex" xmlns:wpg="http://schemas.microsoft.com/office/word/2010/wordprocessingGroup" xmlns:wpi="http://schemas.microsoft.com/office/word/2010/wordprocessingInk" xmlns:wne="http://schemas.microsoft.com/office/word/2006/wordml" xmlns:wps="http://schemas.microsoft.com/office/word/2010/wordprocessingShape" mc:Ignorable="w14 w15 w16se wp14">
+<w:document xmlns:wpc="http://schemas.microsoft.com/office/word/2010/wordprocessingCanvas" xmlns:mc="http://schemas.openxmlformats.org/markup-compatibility/2006" xmlns:o="urn:schemas-microsoft-com:office:office" xmlns:r="http://schemas.openxmlformats.org/officeDocument/2006/relationships" xmlns:m="http://schemas.openxmlformats.org/officeDocument/2006/math" xmlns:v="urn:schemas-microsoft-com:vml" xmlns:wp14="http://schemas.microsoft.com/office/word/2010/wordprocessingDrawing" xmlns:wp="http://schemas.openxmlformats.org/drawingml/2006/wordprocessingDrawing" xmlns:w10="urn:schemas-microsoft-com:office:word" xmlns:w="http://schemas.openxmlformats.org/wordprocessingml/2006/main" xmlns:w14="http://schemas.microsoft.com/office/word/2010/wordml" xmlns:w15="http://schemas.microsoft.com/office/word/2012/wordml" xmlns:wpg="http://schemas.microsoft.com/office/word/2010/wordprocessingGroup" xmlns:wpi="http://schemas.microsoft.com/office/word/2010/wordprocessingInk" xmlns:wne="http://schemas.microsoft.com/office/word/2006/wordml" xmlns:wps="http://schemas.microsoft.com/office/word/2010/wordprocessingShape" mc:Ignorable="w14 w15 wp14">
   <w:body>
     <w:tbl>
       <w:tblPr>
@@ -237,7 +237,21 @@
                 <w:sz w:val="24"/>
                 <w:szCs w:val="24"/>
               </w:rPr>
-              <w:t xml:space="preserve">eck to see that at the end of the player2’s round 2 turn </w:t>
+              <w:t xml:space="preserve">eck to see that at the end of the player2’s round </w:t>
+            </w:r>
+            <w:r>
+              <w:rPr>
+                <w:sz w:val="24"/>
+                <w:szCs w:val="24"/>
+              </w:rPr>
+              <w:t>2</w:t>
+            </w:r>
+            <w:r>
+              <w:rPr>
+                <w:sz w:val="24"/>
+                <w:szCs w:val="24"/>
+              </w:rPr>
+              <w:t xml:space="preserve"> turn </w:t>
             </w:r>
             <w:r>
               <w:rPr>
@@ -1349,49 +1363,23 @@
                 <w:sz w:val="24"/>
                 <w:szCs w:val="24"/>
               </w:rPr>
-              <w:t>This test will check to see that at the end of the player</w:t>
+              <w:t xml:space="preserve">This test will check to see that at the end of the player1’s round </w:t>
             </w:r>
             <w:r>
               <w:rPr>
                 <w:sz w:val="24"/>
                 <w:szCs w:val="24"/>
               </w:rPr>
-              <w:t>1</w:t>
-            </w:r>
+              <w:t>3</w:t>
+            </w:r>
+            <w:bookmarkStart w:id="0" w:name="_GoBack"/>
+            <w:bookmarkEnd w:id="0"/>
             <w:r>
               <w:rPr>
                 <w:sz w:val="24"/>
                 <w:szCs w:val="24"/>
               </w:rPr>
-              <w:t xml:space="preserve">’s round </w:t>
-            </w:r>
-            <w:r>
-              <w:rPr>
-                <w:sz w:val="24"/>
-                <w:szCs w:val="24"/>
-              </w:rPr>
-              <w:t>3</w:t>
-            </w:r>
-            <w:r>
-              <w:rPr>
-                <w:sz w:val="24"/>
-                <w:szCs w:val="24"/>
-              </w:rPr>
-              <w:t xml:space="preserve"> turn a push notification is sent to </w:t>
-            </w:r>
-            <w:r>
-              <w:rPr>
-                <w:sz w:val="24"/>
-                <w:szCs w:val="24"/>
-              </w:rPr>
-              <w:t>player2</w:t>
-            </w:r>
-            <w:r>
-              <w:rPr>
-                <w:sz w:val="24"/>
-                <w:szCs w:val="24"/>
-              </w:rPr>
-              <w:t xml:space="preserve"> telling them it is their turn</w:t>
+              <w:t xml:space="preserve"> turn a push notification is sent to player2 telling them it is their turn</w:t>
             </w:r>
           </w:p>
         </w:tc>
@@ -1550,21 +1538,7 @@
                 <w:sz w:val="24"/>
                 <w:szCs w:val="24"/>
               </w:rPr>
-              <w:t xml:space="preserve"> receive</w:t>
-            </w:r>
-            <w:r>
-              <w:rPr>
-                <w:sz w:val="24"/>
-                <w:szCs w:val="24"/>
-              </w:rPr>
-              <w:t>s a</w:t>
-            </w:r>
-            <w:r>
-              <w:rPr>
-                <w:sz w:val="24"/>
-                <w:szCs w:val="24"/>
-              </w:rPr>
-              <w:t xml:space="preserve"> push notifications to let them know it’s their turn</w:t>
+              <w:t xml:space="preserve"> receives a push notifications to let them know it’s their turn</w:t>
             </w:r>
           </w:p>
         </w:tc>
@@ -1923,13 +1897,7 @@
               <w:rPr>
                 <w:sz w:val="24"/>
               </w:rPr>
-              <w:t xml:space="preserve">The player can complete </w:t>
-            </w:r>
-            <w:r>
-              <w:rPr>
-                <w:sz w:val="24"/>
-              </w:rPr>
-              <w:t>their turn</w:t>
+              <w:t>The player can complete their turn</w:t>
             </w:r>
           </w:p>
         </w:tc>
@@ -2011,13 +1979,7 @@
               <w:rPr>
                 <w:sz w:val="24"/>
               </w:rPr>
-              <w:t>Player2 enters game</w:t>
-            </w:r>
-            <w:r>
-              <w:rPr>
-                <w:sz w:val="24"/>
-              </w:rPr>
-              <w:t xml:space="preserve"> and plays the bottom or round 1</w:t>
+              <w:t>Player2 enters game and plays the bottom or round 1</w:t>
             </w:r>
           </w:p>
         </w:tc>
@@ -2118,13 +2080,7 @@
               <w:rPr>
                 <w:sz w:val="24"/>
               </w:rPr>
-              <w:t xml:space="preserve">Player2 </w:t>
-            </w:r>
-            <w:r>
-              <w:rPr>
-                <w:sz w:val="24"/>
-              </w:rPr>
-              <w:t>plays the top of round 2</w:t>
+              <w:t>Player2 plays the top of round 2</w:t>
             </w:r>
           </w:p>
         </w:tc>
@@ -2143,25 +2099,7 @@
               <w:rPr>
                 <w:sz w:val="24"/>
               </w:rPr>
-              <w:t>Player2 complete</w:t>
-            </w:r>
-            <w:r>
-              <w:rPr>
-                <w:sz w:val="24"/>
-              </w:rPr>
-              <w:t>s</w:t>
-            </w:r>
-            <w:r>
-              <w:rPr>
-                <w:sz w:val="24"/>
-              </w:rPr>
-              <w:t xml:space="preserve"> their turn</w:t>
-            </w:r>
-            <w:r>
-              <w:rPr>
-                <w:sz w:val="24"/>
-              </w:rPr>
-              <w:t xml:space="preserve"> </w:t>
+              <w:t xml:space="preserve">Player2 completes their turn </w:t>
             </w:r>
           </w:p>
         </w:tc>
@@ -2262,19 +2200,7 @@
               <w:rPr>
                 <w:sz w:val="24"/>
               </w:rPr>
-              <w:t>Player1</w:t>
-            </w:r>
-            <w:r>
-              <w:rPr>
-                <w:sz w:val="24"/>
-              </w:rPr>
-              <w:t xml:space="preserve"> </w:t>
-            </w:r>
-            <w:r>
-              <w:rPr>
-                <w:sz w:val="24"/>
-              </w:rPr>
-              <w:t>completes 2</w:t>
+              <w:t>Player1 completes 2</w:t>
             </w:r>
           </w:p>
         </w:tc>
@@ -2356,25 +2282,7 @@
               <w:rPr>
                 <w:sz w:val="24"/>
               </w:rPr>
-              <w:t>Player</w:t>
-            </w:r>
-            <w:r>
-              <w:rPr>
-                <w:sz w:val="24"/>
-              </w:rPr>
-              <w:t>1</w:t>
-            </w:r>
-            <w:r>
-              <w:rPr>
-                <w:sz w:val="24"/>
-              </w:rPr>
-              <w:t xml:space="preserve"> plays the top of round </w:t>
-            </w:r>
-            <w:r>
-              <w:rPr>
-                <w:sz w:val="24"/>
-              </w:rPr>
-              <w:t>3</w:t>
+              <w:t>Player1 plays the top of round 3</w:t>
             </w:r>
           </w:p>
         </w:tc>
@@ -2393,19 +2301,7 @@
               <w:rPr>
                 <w:sz w:val="24"/>
               </w:rPr>
-              <w:t>Player</w:t>
-            </w:r>
-            <w:r>
-              <w:rPr>
-                <w:sz w:val="24"/>
-              </w:rPr>
-              <w:t>2</w:t>
-            </w:r>
-            <w:r>
-              <w:rPr>
-                <w:sz w:val="24"/>
-              </w:rPr>
-              <w:t xml:space="preserve"> completes their turn </w:t>
+              <w:t xml:space="preserve">Player2 completes their turn </w:t>
             </w:r>
           </w:p>
         </w:tc>
@@ -2506,19 +2402,7 @@
               <w:rPr>
                 <w:sz w:val="24"/>
               </w:rPr>
-              <w:t>Player</w:t>
-            </w:r>
-            <w:r>
-              <w:rPr>
-                <w:sz w:val="24"/>
-              </w:rPr>
-              <w:t>2</w:t>
-            </w:r>
-            <w:r>
-              <w:rPr>
-                <w:sz w:val="24"/>
-              </w:rPr>
-              <w:t xml:space="preserve"> receives a push notification telling them it’s their turn</w:t>
+              <w:t>Player2 receives a push notification telling them it’s their turn</w:t>
             </w:r>
           </w:p>
         </w:tc>
@@ -2552,8 +2436,6 @@
         <w:pStyle w:val="bp"/>
         <w:spacing w:before="0" w:after="0"/>
       </w:pPr>
-      <w:bookmarkStart w:id="0" w:name="_GoBack"/>
-      <w:bookmarkEnd w:id="0"/>
     </w:p>
     <w:sectPr>
       <w:headerReference w:type="default" r:id="rId7"/>
@@ -2569,7 +2451,7 @@
 </file>
 
 <file path=word/endnotes.xml><?xml version="1.0" encoding="utf-8"?>
-<w:endnotes xmlns:wpc="http://schemas.microsoft.com/office/word/2010/wordprocessingCanvas" xmlns:cx="http://schemas.microsoft.com/office/drawing/2014/chartex" xmlns:cx1="http://schemas.microsoft.com/office/drawing/2015/9/8/chartex" xmlns:mc="http://schemas.openxmlformats.org/markup-compatibility/2006" xmlns:o="urn:schemas-microsoft-com:office:office" xmlns:r="http://schemas.openxmlformats.org/officeDocument/2006/relationships" xmlns:m="http://schemas.openxmlformats.org/officeDocument/2006/math" xmlns:v="urn:schemas-microsoft-com:vml" xmlns:wp14="http://schemas.microsoft.com/office/word/2010/wordprocessingDrawing" xmlns:wp="http://schemas.openxmlformats.org/drawingml/2006/wordprocessingDrawing" xmlns:w10="urn:schemas-microsoft-com:office:word" xmlns:w="http://schemas.openxmlformats.org/wordprocessingml/2006/main" xmlns:w14="http://schemas.microsoft.com/office/word/2010/wordml" xmlns:w15="http://schemas.microsoft.com/office/word/2012/wordml" xmlns:w16se="http://schemas.microsoft.com/office/word/2015/wordml/symex" xmlns:wpg="http://schemas.microsoft.com/office/word/2010/wordprocessingGroup" xmlns:wpi="http://schemas.microsoft.com/office/word/2010/wordprocessingInk" xmlns:wne="http://schemas.microsoft.com/office/word/2006/wordml" xmlns:wps="http://schemas.microsoft.com/office/word/2010/wordprocessingShape" mc:Ignorable="w14 w15 w16se wp14">
+<w:endnotes xmlns:wpc="http://schemas.microsoft.com/office/word/2010/wordprocessingCanvas" xmlns:mc="http://schemas.openxmlformats.org/markup-compatibility/2006" xmlns:o="urn:schemas-microsoft-com:office:office" xmlns:r="http://schemas.openxmlformats.org/officeDocument/2006/relationships" xmlns:m="http://schemas.openxmlformats.org/officeDocument/2006/math" xmlns:v="urn:schemas-microsoft-com:vml" xmlns:wp14="http://schemas.microsoft.com/office/word/2010/wordprocessingDrawing" xmlns:wp="http://schemas.openxmlformats.org/drawingml/2006/wordprocessingDrawing" xmlns:w10="urn:schemas-microsoft-com:office:word" xmlns:w="http://schemas.openxmlformats.org/wordprocessingml/2006/main" xmlns:w14="http://schemas.microsoft.com/office/word/2010/wordml" xmlns:w15="http://schemas.microsoft.com/office/word/2012/wordml" xmlns:wpg="http://schemas.microsoft.com/office/word/2010/wordprocessingGroup" xmlns:wpi="http://schemas.microsoft.com/office/word/2010/wordprocessingInk" xmlns:wne="http://schemas.microsoft.com/office/word/2006/wordml" xmlns:wps="http://schemas.microsoft.com/office/word/2010/wordprocessingShape" mc:Ignorable="w14 w15 wp14">
   <w:endnote w:type="separator" w:id="-1">
     <w:p>
       <w:r>
@@ -2588,7 +2470,7 @@
 </file>
 
 <file path=word/footer1.xml><?xml version="1.0" encoding="utf-8"?>
-<w:ftr xmlns:wpc="http://schemas.microsoft.com/office/word/2010/wordprocessingCanvas" xmlns:cx="http://schemas.microsoft.com/office/drawing/2014/chartex" xmlns:cx1="http://schemas.microsoft.com/office/drawing/2015/9/8/chartex" xmlns:mc="http://schemas.openxmlformats.org/markup-compatibility/2006" xmlns:o="urn:schemas-microsoft-com:office:office" xmlns:r="http://schemas.openxmlformats.org/officeDocument/2006/relationships" xmlns:m="http://schemas.openxmlformats.org/officeDocument/2006/math" xmlns:v="urn:schemas-microsoft-com:vml" xmlns:wp14="http://schemas.microsoft.com/office/word/2010/wordprocessingDrawing" xmlns:wp="http://schemas.openxmlformats.org/drawingml/2006/wordprocessingDrawing" xmlns:w10="urn:schemas-microsoft-com:office:word" xmlns:w="http://schemas.openxmlformats.org/wordprocessingml/2006/main" xmlns:w14="http://schemas.microsoft.com/office/word/2010/wordml" xmlns:w15="http://schemas.microsoft.com/office/word/2012/wordml" xmlns:w16se="http://schemas.microsoft.com/office/word/2015/wordml/symex" xmlns:wpg="http://schemas.microsoft.com/office/word/2010/wordprocessingGroup" xmlns:wpi="http://schemas.microsoft.com/office/word/2010/wordprocessingInk" xmlns:wne="http://schemas.microsoft.com/office/word/2006/wordml" xmlns:wps="http://schemas.microsoft.com/office/word/2010/wordprocessingShape" mc:Ignorable="w14 w15 w16se wp14">
+<w:ftr xmlns:wpc="http://schemas.microsoft.com/office/word/2010/wordprocessingCanvas" xmlns:mc="http://schemas.openxmlformats.org/markup-compatibility/2006" xmlns:o="urn:schemas-microsoft-com:office:office" xmlns:r="http://schemas.openxmlformats.org/officeDocument/2006/relationships" xmlns:m="http://schemas.openxmlformats.org/officeDocument/2006/math" xmlns:v="urn:schemas-microsoft-com:vml" xmlns:wp14="http://schemas.microsoft.com/office/word/2010/wordprocessingDrawing" xmlns:wp="http://schemas.openxmlformats.org/drawingml/2006/wordprocessingDrawing" xmlns:w10="urn:schemas-microsoft-com:office:word" xmlns:w="http://schemas.openxmlformats.org/wordprocessingml/2006/main" xmlns:w14="http://schemas.microsoft.com/office/word/2010/wordml" xmlns:w15="http://schemas.microsoft.com/office/word/2012/wordml" xmlns:wpg="http://schemas.microsoft.com/office/word/2010/wordprocessingGroup" xmlns:wpi="http://schemas.microsoft.com/office/word/2010/wordprocessingInk" xmlns:wne="http://schemas.microsoft.com/office/word/2006/wordml" xmlns:wps="http://schemas.microsoft.com/office/word/2010/wordprocessingShape" mc:Ignorable="w14 w15 wp14">
   <w:p>
     <w:pPr>
       <w:pStyle w:val="Footer"/>
@@ -2626,7 +2508,7 @@
 </file>
 
 <file path=word/footer2.xml><?xml version="1.0" encoding="utf-8"?>
-<w:ftr xmlns:wpc="http://schemas.microsoft.com/office/word/2010/wordprocessingCanvas" xmlns:cx="http://schemas.microsoft.com/office/drawing/2014/chartex" xmlns:cx1="http://schemas.microsoft.com/office/drawing/2015/9/8/chartex" xmlns:mc="http://schemas.openxmlformats.org/markup-compatibility/2006" xmlns:o="urn:schemas-microsoft-com:office:office" xmlns:r="http://schemas.openxmlformats.org/officeDocument/2006/relationships" xmlns:m="http://schemas.openxmlformats.org/officeDocument/2006/math" xmlns:v="urn:schemas-microsoft-com:vml" xmlns:wp14="http://schemas.microsoft.com/office/word/2010/wordprocessingDrawing" xmlns:wp="http://schemas.openxmlformats.org/drawingml/2006/wordprocessingDrawing" xmlns:w10="urn:schemas-microsoft-com:office:word" xmlns:w="http://schemas.openxmlformats.org/wordprocessingml/2006/main" xmlns:w14="http://schemas.microsoft.com/office/word/2010/wordml" xmlns:w15="http://schemas.microsoft.com/office/word/2012/wordml" xmlns:w16se="http://schemas.microsoft.com/office/word/2015/wordml/symex" xmlns:wpg="http://schemas.microsoft.com/office/word/2010/wordprocessingGroup" xmlns:wpi="http://schemas.microsoft.com/office/word/2010/wordprocessingInk" xmlns:wne="http://schemas.microsoft.com/office/word/2006/wordml" xmlns:wps="http://schemas.microsoft.com/office/word/2010/wordprocessingShape" mc:Ignorable="w14 w15 w16se wp14">
+<w:ftr xmlns:wpc="http://schemas.microsoft.com/office/word/2010/wordprocessingCanvas" xmlns:mc="http://schemas.openxmlformats.org/markup-compatibility/2006" xmlns:o="urn:schemas-microsoft-com:office:office" xmlns:r="http://schemas.openxmlformats.org/officeDocument/2006/relationships" xmlns:m="http://schemas.openxmlformats.org/officeDocument/2006/math" xmlns:v="urn:schemas-microsoft-com:vml" xmlns:wp14="http://schemas.microsoft.com/office/word/2010/wordprocessingDrawing" xmlns:wp="http://schemas.openxmlformats.org/drawingml/2006/wordprocessingDrawing" xmlns:w10="urn:schemas-microsoft-com:office:word" xmlns:w="http://schemas.openxmlformats.org/wordprocessingml/2006/main" xmlns:w14="http://schemas.microsoft.com/office/word/2010/wordml" xmlns:w15="http://schemas.microsoft.com/office/word/2012/wordml" xmlns:wpg="http://schemas.microsoft.com/office/word/2010/wordprocessingGroup" xmlns:wpi="http://schemas.microsoft.com/office/word/2010/wordprocessingInk" xmlns:wne="http://schemas.microsoft.com/office/word/2006/wordml" xmlns:wps="http://schemas.microsoft.com/office/word/2010/wordprocessingShape" mc:Ignorable="w14 w15 wp14">
   <w:p>
     <w:pPr>
       <w:pStyle w:val="Footer"/>
@@ -2721,7 +2603,7 @@
 </file>
 
 <file path=word/footnotes.xml><?xml version="1.0" encoding="utf-8"?>
-<w:footnotes xmlns:wpc="http://schemas.microsoft.com/office/word/2010/wordprocessingCanvas" xmlns:cx="http://schemas.microsoft.com/office/drawing/2014/chartex" xmlns:cx1="http://schemas.microsoft.com/office/drawing/2015/9/8/chartex" xmlns:mc="http://schemas.openxmlformats.org/markup-compatibility/2006" xmlns:o="urn:schemas-microsoft-com:office:office" xmlns:r="http://schemas.openxmlformats.org/officeDocument/2006/relationships" xmlns:m="http://schemas.openxmlformats.org/officeDocument/2006/math" xmlns:v="urn:schemas-microsoft-com:vml" xmlns:wp14="http://schemas.microsoft.com/office/word/2010/wordprocessingDrawing" xmlns:wp="http://schemas.openxmlformats.org/drawingml/2006/wordprocessingDrawing" xmlns:w10="urn:schemas-microsoft-com:office:word" xmlns:w="http://schemas.openxmlformats.org/wordprocessingml/2006/main" xmlns:w14="http://schemas.microsoft.com/office/word/2010/wordml" xmlns:w15="http://schemas.microsoft.com/office/word/2012/wordml" xmlns:w16se="http://schemas.microsoft.com/office/word/2015/wordml/symex" xmlns:wpg="http://schemas.microsoft.com/office/word/2010/wordprocessingGroup" xmlns:wpi="http://schemas.microsoft.com/office/word/2010/wordprocessingInk" xmlns:wne="http://schemas.microsoft.com/office/word/2006/wordml" xmlns:wps="http://schemas.microsoft.com/office/word/2010/wordprocessingShape" mc:Ignorable="w14 w15 w16se wp14">
+<w:footnotes xmlns:wpc="http://schemas.microsoft.com/office/word/2010/wordprocessingCanvas" xmlns:mc="http://schemas.openxmlformats.org/markup-compatibility/2006" xmlns:o="urn:schemas-microsoft-com:office:office" xmlns:r="http://schemas.openxmlformats.org/officeDocument/2006/relationships" xmlns:m="http://schemas.openxmlformats.org/officeDocument/2006/math" xmlns:v="urn:schemas-microsoft-com:vml" xmlns:wp14="http://schemas.microsoft.com/office/word/2010/wordprocessingDrawing" xmlns:wp="http://schemas.openxmlformats.org/drawingml/2006/wordprocessingDrawing" xmlns:w10="urn:schemas-microsoft-com:office:word" xmlns:w="http://schemas.openxmlformats.org/wordprocessingml/2006/main" xmlns:w14="http://schemas.microsoft.com/office/word/2010/wordml" xmlns:w15="http://schemas.microsoft.com/office/word/2012/wordml" xmlns:wpg="http://schemas.microsoft.com/office/word/2010/wordprocessingGroup" xmlns:wpi="http://schemas.microsoft.com/office/word/2010/wordprocessingInk" xmlns:wne="http://schemas.microsoft.com/office/word/2006/wordml" xmlns:wps="http://schemas.microsoft.com/office/word/2010/wordprocessingShape" mc:Ignorable="w14 w15 wp14">
   <w:footnote w:type="separator" w:id="-1">
     <w:p>
       <w:r>
@@ -2740,7 +2622,7 @@
 </file>
 
 <file path=word/header1.xml><?xml version="1.0" encoding="utf-8"?>
-<w:hdr xmlns:wpc="http://schemas.microsoft.com/office/word/2010/wordprocessingCanvas" xmlns:cx="http://schemas.microsoft.com/office/drawing/2014/chartex" xmlns:cx1="http://schemas.microsoft.com/office/drawing/2015/9/8/chartex" xmlns:mc="http://schemas.openxmlformats.org/markup-compatibility/2006" xmlns:o="urn:schemas-microsoft-com:office:office" xmlns:r="http://schemas.openxmlformats.org/officeDocument/2006/relationships" xmlns:m="http://schemas.openxmlformats.org/officeDocument/2006/math" xmlns:v="urn:schemas-microsoft-com:vml" xmlns:wp14="http://schemas.microsoft.com/office/word/2010/wordprocessingDrawing" xmlns:wp="http://schemas.openxmlformats.org/drawingml/2006/wordprocessingDrawing" xmlns:w10="urn:schemas-microsoft-com:office:word" xmlns:w="http://schemas.openxmlformats.org/wordprocessingml/2006/main" xmlns:w14="http://schemas.microsoft.com/office/word/2010/wordml" xmlns:w15="http://schemas.microsoft.com/office/word/2012/wordml" xmlns:w16se="http://schemas.microsoft.com/office/word/2015/wordml/symex" xmlns:wpg="http://schemas.microsoft.com/office/word/2010/wordprocessingGroup" xmlns:wpi="http://schemas.microsoft.com/office/word/2010/wordprocessingInk" xmlns:wne="http://schemas.microsoft.com/office/word/2006/wordml" xmlns:wps="http://schemas.microsoft.com/office/word/2010/wordprocessingShape" mc:Ignorable="w14 w15 w16se wp14">
+<w:hdr xmlns:wpc="http://schemas.microsoft.com/office/word/2010/wordprocessingCanvas" xmlns:mc="http://schemas.openxmlformats.org/markup-compatibility/2006" xmlns:o="urn:schemas-microsoft-com:office:office" xmlns:r="http://schemas.openxmlformats.org/officeDocument/2006/relationships" xmlns:m="http://schemas.openxmlformats.org/officeDocument/2006/math" xmlns:v="urn:schemas-microsoft-com:vml" xmlns:wp14="http://schemas.microsoft.com/office/word/2010/wordprocessingDrawing" xmlns:wp="http://schemas.openxmlformats.org/drawingml/2006/wordprocessingDrawing" xmlns:w10="urn:schemas-microsoft-com:office:word" xmlns:w="http://schemas.openxmlformats.org/wordprocessingml/2006/main" xmlns:w14="http://schemas.microsoft.com/office/word/2010/wordml" xmlns:w15="http://schemas.microsoft.com/office/word/2012/wordml" xmlns:wpg="http://schemas.microsoft.com/office/word/2010/wordprocessingGroup" xmlns:wpi="http://schemas.microsoft.com/office/word/2010/wordprocessingInk" xmlns:wne="http://schemas.microsoft.com/office/word/2006/wordml" xmlns:wps="http://schemas.microsoft.com/office/word/2010/wordprocessingShape" mc:Ignorable="w14 w15 wp14">
   <w:tbl>
     <w:tblPr>
       <w:tblW w:w="0" w:type="auto"/>
@@ -2848,7 +2730,7 @@
 </file>
 
 <file path=word/numbering.xml><?xml version="1.0" encoding="utf-8"?>
-<w:numbering xmlns:wpc="http://schemas.microsoft.com/office/word/2010/wordprocessingCanvas" xmlns:cx="http://schemas.microsoft.com/office/drawing/2014/chartex" xmlns:cx1="http://schemas.microsoft.com/office/drawing/2015/9/8/chartex" xmlns:mc="http://schemas.openxmlformats.org/markup-compatibility/2006" xmlns:o="urn:schemas-microsoft-com:office:office" xmlns:r="http://schemas.openxmlformats.org/officeDocument/2006/relationships" xmlns:m="http://schemas.openxmlformats.org/officeDocument/2006/math" xmlns:v="urn:schemas-microsoft-com:vml" xmlns:wp14="http://schemas.microsoft.com/office/word/2010/wordprocessingDrawing" xmlns:wp="http://schemas.openxmlformats.org/drawingml/2006/wordprocessingDrawing" xmlns:w10="urn:schemas-microsoft-com:office:word" xmlns:w="http://schemas.openxmlformats.org/wordprocessingml/2006/main" xmlns:w14="http://schemas.microsoft.com/office/word/2010/wordml" xmlns:w15="http://schemas.microsoft.com/office/word/2012/wordml" xmlns:w16se="http://schemas.microsoft.com/office/word/2015/wordml/symex" xmlns:wpg="http://schemas.microsoft.com/office/word/2010/wordprocessingGroup" xmlns:wpi="http://schemas.microsoft.com/office/word/2010/wordprocessingInk" xmlns:wne="http://schemas.microsoft.com/office/word/2006/wordml" xmlns:wps="http://schemas.microsoft.com/office/word/2010/wordprocessingShape" mc:Ignorable="w14 w15 w16se wp14">
+<w:numbering xmlns:wpc="http://schemas.microsoft.com/office/word/2010/wordprocessingCanvas" xmlns:mc="http://schemas.openxmlformats.org/markup-compatibility/2006" xmlns:o="urn:schemas-microsoft-com:office:office" xmlns:r="http://schemas.openxmlformats.org/officeDocument/2006/relationships" xmlns:m="http://schemas.openxmlformats.org/officeDocument/2006/math" xmlns:v="urn:schemas-microsoft-com:vml" xmlns:wp14="http://schemas.microsoft.com/office/word/2010/wordprocessingDrawing" xmlns:wp="http://schemas.openxmlformats.org/drawingml/2006/wordprocessingDrawing" xmlns:w10="urn:schemas-microsoft-com:office:word" xmlns:w="http://schemas.openxmlformats.org/wordprocessingml/2006/main" xmlns:w14="http://schemas.microsoft.com/office/word/2010/wordml" xmlns:w15="http://schemas.microsoft.com/office/word/2012/wordml" xmlns:wpg="http://schemas.microsoft.com/office/word/2010/wordprocessingGroup" xmlns:wpi="http://schemas.microsoft.com/office/word/2010/wordprocessingInk" xmlns:wne="http://schemas.microsoft.com/office/word/2006/wordml" xmlns:wps="http://schemas.microsoft.com/office/word/2010/wordprocessingShape" mc:Ignorable="w14 w15 wp14">
   <w:abstractNum w:abstractNumId="0" w15:restartNumberingAfterBreak="0">
     <w:nsid w:val="04310E36"/>
     <w:multiLevelType w:val="hybridMultilevel"/>
@@ -6127,7 +6009,7 @@
 </file>
 
 <file path=word/styles.xml><?xml version="1.0" encoding="utf-8"?>
-<w:styles xmlns:mc="http://schemas.openxmlformats.org/markup-compatibility/2006" xmlns:r="http://schemas.openxmlformats.org/officeDocument/2006/relationships" xmlns:w="http://schemas.openxmlformats.org/wordprocessingml/2006/main" xmlns:w14="http://schemas.microsoft.com/office/word/2010/wordml" xmlns:w15="http://schemas.microsoft.com/office/word/2012/wordml" xmlns:w16se="http://schemas.microsoft.com/office/word/2015/wordml/symex" mc:Ignorable="w14 w15 w16se">
+<w:styles xmlns:mc="http://schemas.openxmlformats.org/markup-compatibility/2006" xmlns:r="http://schemas.openxmlformats.org/officeDocument/2006/relationships" xmlns:w="http://schemas.openxmlformats.org/wordprocessingml/2006/main" xmlns:w14="http://schemas.microsoft.com/office/word/2010/wordml" xmlns:w15="http://schemas.microsoft.com/office/word/2012/wordml" mc:Ignorable="w14 w15">
   <w:docDefaults>
     <w:rPrDefault>
       <w:rPr>

--- a/UAT/Push Notification UATs.docx
+++ b/UAT/Push Notification UATs.docx
@@ -237,21 +237,7 @@
                 <w:sz w:val="24"/>
                 <w:szCs w:val="24"/>
               </w:rPr>
-              <w:t xml:space="preserve">eck to see that at the end of the player2’s round </w:t>
-            </w:r>
-            <w:r>
-              <w:rPr>
-                <w:sz w:val="24"/>
-                <w:szCs w:val="24"/>
-              </w:rPr>
-              <w:t>2</w:t>
-            </w:r>
-            <w:r>
-              <w:rPr>
-                <w:sz w:val="24"/>
-                <w:szCs w:val="24"/>
-              </w:rPr>
-              <w:t xml:space="preserve"> turn </w:t>
+              <w:t xml:space="preserve">eck to see that at the end of the  round </w:t>
             </w:r>
             <w:r>
               <w:rPr>
@@ -265,7 +251,16 @@
                 <w:sz w:val="24"/>
                 <w:szCs w:val="24"/>
               </w:rPr>
-              <w:t xml:space="preserve">player1 </w:t>
+              <w:t>the opponent</w:t>
+            </w:r>
+            <w:bookmarkStart w:id="0" w:name="_GoBack"/>
+            <w:bookmarkEnd w:id="0"/>
+            <w:r>
+              <w:rPr>
+                <w:sz w:val="24"/>
+                <w:szCs w:val="24"/>
+              </w:rPr>
+              <w:t xml:space="preserve"> </w:t>
             </w:r>
             <w:r>
               <w:rPr>
@@ -562,10 +557,19 @@
               <w:rPr>
                 <w:b/>
                 <w:bCs/>
-                <w:color w:val="FF0000"/>
+                <w:color w:val="76923C" w:themeColor="accent3" w:themeShade="BF"/>
                 <w:sz w:val="24"/>
               </w:rPr>
             </w:pPr>
+            <w:r>
+              <w:rPr>
+                <w:b/>
+                <w:bCs/>
+                <w:color w:val="76923C" w:themeColor="accent3" w:themeShade="BF"/>
+                <w:sz w:val="24"/>
+              </w:rPr>
+              <w:t>Pass</w:t>
+            </w:r>
           </w:p>
         </w:tc>
       </w:tr>
@@ -766,7 +770,19 @@
               <w:rPr>
                 <w:sz w:val="24"/>
               </w:rPr>
-              <w:t xml:space="preserve">Player1 starts a game </w:t>
+              <w:t xml:space="preserve">Player1 </w:t>
+            </w:r>
+            <w:r>
+              <w:rPr>
+                <w:sz w:val="24"/>
+              </w:rPr>
+              <w:t>completes a round</w:t>
+            </w:r>
+            <w:r>
+              <w:rPr>
+                <w:sz w:val="24"/>
+              </w:rPr>
+              <w:t xml:space="preserve"> </w:t>
             </w:r>
           </w:p>
         </w:tc>
@@ -798,7 +814,16 @@
               <w:pStyle w:val="RowHeadings"/>
               <w:spacing w:before="80" w:after="80"/>
               <w:jc w:val="center"/>
+              <w:rPr>
+                <w:color w:val="76923C" w:themeColor="accent3" w:themeShade="BF"/>
+              </w:rPr>
             </w:pPr>
+            <w:r>
+              <w:rPr>
+                <w:color w:val="76923C" w:themeColor="accent3" w:themeShade="BF"/>
+              </w:rPr>
+              <w:t>P</w:t>
+            </w:r>
           </w:p>
         </w:tc>
         <w:tc>
@@ -867,208 +892,6 @@
               <w:rPr>
                 <w:sz w:val="24"/>
               </w:rPr>
-              <w:t>Player2 enters game and plays the bottom or round 1</w:t>
-            </w:r>
-          </w:p>
-        </w:tc>
-        <w:tc>
-          <w:tcPr>
-            <w:tcW w:w="5596" w:type="dxa"/>
-          </w:tcPr>
-          <w:p>
-            <w:pPr>
-              <w:pStyle w:val="bp"/>
-              <w:rPr>
-                <w:sz w:val="24"/>
-              </w:rPr>
-            </w:pPr>
-            <w:r>
-              <w:rPr>
-                <w:sz w:val="24"/>
-              </w:rPr>
-              <w:t>Player2 completes round 1</w:t>
-            </w:r>
-          </w:p>
-        </w:tc>
-        <w:tc>
-          <w:tcPr>
-            <w:tcW w:w="714" w:type="dxa"/>
-          </w:tcPr>
-          <w:p>
-            <w:pPr>
-              <w:pStyle w:val="RowHeadings"/>
-              <w:spacing w:before="80" w:after="80"/>
-              <w:jc w:val="center"/>
-            </w:pPr>
-          </w:p>
-        </w:tc>
-        <w:tc>
-          <w:tcPr>
-            <w:tcW w:w="714" w:type="dxa"/>
-          </w:tcPr>
-          <w:p>
-            <w:pPr>
-              <w:pStyle w:val="RowHeadings"/>
-              <w:spacing w:before="80" w:after="80"/>
-            </w:pPr>
-          </w:p>
-        </w:tc>
-      </w:tr>
-      <w:tr>
-        <w:tblPrEx>
-          <w:tblBorders>
-            <w:top w:val="single" w:sz="6" w:space="0" w:color="auto"/>
-            <w:left w:val="single" w:sz="6" w:space="0" w:color="auto"/>
-            <w:bottom w:val="single" w:sz="6" w:space="0" w:color="auto"/>
-            <w:right w:val="single" w:sz="6" w:space="0" w:color="auto"/>
-            <w:insideH w:val="single" w:sz="6" w:space="0" w:color="auto"/>
-            <w:insideV w:val="single" w:sz="6" w:space="0" w:color="auto"/>
-          </w:tblBorders>
-        </w:tblPrEx>
-        <w:trPr>
-          <w:cantSplit/>
-          <w:trHeight w:val="80"/>
-        </w:trPr>
-        <w:tc>
-          <w:tcPr>
-            <w:tcW w:w="558" w:type="dxa"/>
-            <w:tcBorders>
-              <w:right w:val="single" w:sz="4" w:space="0" w:color="auto"/>
-            </w:tcBorders>
-          </w:tcPr>
-          <w:p>
-            <w:pPr>
-              <w:pStyle w:val="proc"/>
-              <w:rPr>
-                <w:sz w:val="24"/>
-              </w:rPr>
-            </w:pPr>
-          </w:p>
-        </w:tc>
-        <w:tc>
-          <w:tcPr>
-            <w:tcW w:w="5596" w:type="dxa"/>
-            <w:gridSpan w:val="3"/>
-            <w:tcBorders>
-              <w:left w:val="single" w:sz="4" w:space="0" w:color="auto"/>
-            </w:tcBorders>
-          </w:tcPr>
-          <w:p>
-            <w:pPr>
-              <w:pStyle w:val="proc"/>
-              <w:numPr>
-                <w:ilvl w:val="0"/>
-                <w:numId w:val="0"/>
-              </w:numPr>
-              <w:rPr>
-                <w:sz w:val="24"/>
-              </w:rPr>
-            </w:pPr>
-            <w:r>
-              <w:rPr>
-                <w:sz w:val="24"/>
-              </w:rPr>
-              <w:t>Player2 plays the top of round 2</w:t>
-            </w:r>
-          </w:p>
-        </w:tc>
-        <w:tc>
-          <w:tcPr>
-            <w:tcW w:w="5596" w:type="dxa"/>
-          </w:tcPr>
-          <w:p>
-            <w:pPr>
-              <w:pStyle w:val="bp"/>
-              <w:rPr>
-                <w:sz w:val="24"/>
-              </w:rPr>
-            </w:pPr>
-            <w:r>
-              <w:rPr>
-                <w:sz w:val="24"/>
-              </w:rPr>
-              <w:t xml:space="preserve">Player2 completes their turn </w:t>
-            </w:r>
-          </w:p>
-        </w:tc>
-        <w:tc>
-          <w:tcPr>
-            <w:tcW w:w="714" w:type="dxa"/>
-          </w:tcPr>
-          <w:p>
-            <w:pPr>
-              <w:pStyle w:val="RowHeadings"/>
-              <w:spacing w:before="80" w:after="80"/>
-              <w:jc w:val="center"/>
-            </w:pPr>
-          </w:p>
-        </w:tc>
-        <w:tc>
-          <w:tcPr>
-            <w:tcW w:w="714" w:type="dxa"/>
-          </w:tcPr>
-          <w:p>
-            <w:pPr>
-              <w:pStyle w:val="RowHeadings"/>
-              <w:spacing w:before="80" w:after="80"/>
-            </w:pPr>
-          </w:p>
-        </w:tc>
-      </w:tr>
-      <w:tr>
-        <w:tblPrEx>
-          <w:tblBorders>
-            <w:top w:val="single" w:sz="6" w:space="0" w:color="auto"/>
-            <w:left w:val="single" w:sz="6" w:space="0" w:color="auto"/>
-            <w:bottom w:val="single" w:sz="6" w:space="0" w:color="auto"/>
-            <w:right w:val="single" w:sz="6" w:space="0" w:color="auto"/>
-            <w:insideH w:val="single" w:sz="6" w:space="0" w:color="auto"/>
-            <w:insideV w:val="single" w:sz="6" w:space="0" w:color="auto"/>
-          </w:tblBorders>
-        </w:tblPrEx>
-        <w:trPr>
-          <w:cantSplit/>
-          <w:trHeight w:val="80"/>
-        </w:trPr>
-        <w:tc>
-          <w:tcPr>
-            <w:tcW w:w="558" w:type="dxa"/>
-            <w:tcBorders>
-              <w:right w:val="single" w:sz="4" w:space="0" w:color="auto"/>
-            </w:tcBorders>
-          </w:tcPr>
-          <w:p>
-            <w:pPr>
-              <w:pStyle w:val="proc"/>
-              <w:rPr>
-                <w:sz w:val="24"/>
-              </w:rPr>
-            </w:pPr>
-          </w:p>
-        </w:tc>
-        <w:tc>
-          <w:tcPr>
-            <w:tcW w:w="5596" w:type="dxa"/>
-            <w:gridSpan w:val="3"/>
-            <w:tcBorders>
-              <w:left w:val="single" w:sz="4" w:space="0" w:color="auto"/>
-            </w:tcBorders>
-          </w:tcPr>
-          <w:p>
-            <w:pPr>
-              <w:pStyle w:val="proc"/>
-              <w:numPr>
-                <w:ilvl w:val="0"/>
-                <w:numId w:val="0"/>
-              </w:numPr>
-              <w:rPr>
-                <w:sz w:val="24"/>
-              </w:rPr>
-            </w:pPr>
-            <w:r>
-              <w:rPr>
-                <w:sz w:val="24"/>
-              </w:rPr>
               <w:t>System sends a push notification</w:t>
             </w:r>
             <w:r>
@@ -1126,6 +949,9 @@
               <w:spacing w:before="80" w:after="80"/>
               <w:jc w:val="center"/>
             </w:pPr>
+            <w:r>
+              <w:t>P</w:t>
+            </w:r>
           </w:p>
         </w:tc>
         <w:tc>
@@ -1152,1295 +978,69 @@
         <w:br w:type="page"/>
       </w:r>
     </w:p>
-    <w:tbl>
-      <w:tblPr>
-        <w:tblW w:w="13178" w:type="dxa"/>
-        <w:tblLayout w:type="fixed"/>
-        <w:tblLook w:val="0000" w:firstRow="0" w:lastRow="0" w:firstColumn="0" w:lastColumn="0" w:noHBand="0" w:noVBand="0"/>
-      </w:tblPr>
-      <w:tblGrid>
-        <w:gridCol w:w="558"/>
-        <w:gridCol w:w="2880"/>
-        <w:gridCol w:w="30"/>
-        <w:gridCol w:w="2686"/>
-        <w:gridCol w:w="5596"/>
-        <w:gridCol w:w="714"/>
-        <w:gridCol w:w="714"/>
-      </w:tblGrid>
-      <w:tr>
-        <w:trPr>
-          <w:cantSplit/>
-          <w:tblHeader/>
-        </w:trPr>
-        <w:tc>
-          <w:tcPr>
-            <w:tcW w:w="3468" w:type="dxa"/>
-            <w:gridSpan w:val="3"/>
-            <w:tcBorders>
-              <w:top w:val="single" w:sz="6" w:space="0" w:color="auto"/>
-              <w:left w:val="single" w:sz="4" w:space="0" w:color="auto"/>
-              <w:bottom w:val="single" w:sz="6" w:space="0" w:color="auto"/>
-              <w:right w:val="single" w:sz="6" w:space="0" w:color="auto"/>
-            </w:tcBorders>
-          </w:tcPr>
-          <w:p>
-            <w:pPr>
-              <w:pStyle w:val="bp"/>
-              <w:rPr>
-                <w:b/>
-              </w:rPr>
-            </w:pPr>
-            <w:r>
-              <w:rPr>
-                <w:b/>
-              </w:rPr>
-              <w:lastRenderedPageBreak/>
-              <w:t>Test Name</w:t>
-            </w:r>
-          </w:p>
-        </w:tc>
-        <w:tc>
-          <w:tcPr>
-            <w:tcW w:w="9710" w:type="dxa"/>
-            <w:gridSpan w:val="4"/>
-            <w:tcBorders>
-              <w:top w:val="single" w:sz="6" w:space="0" w:color="auto"/>
-              <w:left w:val="single" w:sz="6" w:space="0" w:color="auto"/>
-              <w:bottom w:val="single" w:sz="6" w:space="0" w:color="auto"/>
-              <w:right w:val="single" w:sz="4" w:space="0" w:color="auto"/>
-            </w:tcBorders>
-          </w:tcPr>
-          <w:p>
-            <w:pPr>
-              <w:pStyle w:val="bp"/>
-              <w:tabs>
-                <w:tab w:val="left" w:pos="5685"/>
-              </w:tabs>
-              <w:rPr>
-                <w:sz w:val="24"/>
-                <w:szCs w:val="24"/>
-              </w:rPr>
-            </w:pPr>
-            <w:r>
-              <w:rPr>
-                <w:sz w:val="24"/>
-                <w:szCs w:val="24"/>
-              </w:rPr>
-              <w:t>Push Notifications</w:t>
-            </w:r>
-          </w:p>
-        </w:tc>
-      </w:tr>
-      <w:tr>
-        <w:trPr>
-          <w:cantSplit/>
-          <w:tblHeader/>
-        </w:trPr>
-        <w:tc>
-          <w:tcPr>
-            <w:tcW w:w="3468" w:type="dxa"/>
-            <w:gridSpan w:val="3"/>
-            <w:tcBorders>
-              <w:top w:val="single" w:sz="6" w:space="0" w:color="auto"/>
-              <w:left w:val="single" w:sz="4" w:space="0" w:color="auto"/>
-              <w:bottom w:val="single" w:sz="6" w:space="0" w:color="auto"/>
-              <w:right w:val="single" w:sz="6" w:space="0" w:color="auto"/>
-            </w:tcBorders>
-          </w:tcPr>
-          <w:p>
-            <w:pPr>
-              <w:pStyle w:val="bp"/>
-              <w:rPr>
-                <w:b/>
-              </w:rPr>
-            </w:pPr>
-            <w:r>
-              <w:rPr>
-                <w:b/>
-              </w:rPr>
-              <w:t>Use Case Tested:</w:t>
-            </w:r>
-          </w:p>
-        </w:tc>
-        <w:tc>
-          <w:tcPr>
-            <w:tcW w:w="9710" w:type="dxa"/>
-            <w:gridSpan w:val="4"/>
-            <w:tcBorders>
-              <w:top w:val="single" w:sz="6" w:space="0" w:color="auto"/>
-              <w:left w:val="single" w:sz="6" w:space="0" w:color="auto"/>
-              <w:bottom w:val="single" w:sz="6" w:space="0" w:color="auto"/>
-              <w:right w:val="single" w:sz="4" w:space="0" w:color="auto"/>
-            </w:tcBorders>
-          </w:tcPr>
-          <w:p>
-            <w:pPr>
-              <w:pStyle w:val="bp"/>
-              <w:tabs>
-                <w:tab w:val="left" w:pos="5685"/>
-              </w:tabs>
-              <w:rPr>
-                <w:sz w:val="24"/>
-                <w:szCs w:val="24"/>
-              </w:rPr>
-            </w:pPr>
-            <w:r>
-              <w:rPr>
-                <w:sz w:val="24"/>
-                <w:szCs w:val="24"/>
-              </w:rPr>
-              <w:t>Play game-notify</w:t>
-            </w:r>
-          </w:p>
-          <w:p>
-            <w:pPr>
-              <w:pStyle w:val="bp"/>
-              <w:tabs>
-                <w:tab w:val="left" w:pos="5685"/>
-              </w:tabs>
-              <w:rPr>
-                <w:sz w:val="24"/>
-                <w:szCs w:val="24"/>
-              </w:rPr>
-            </w:pPr>
-          </w:p>
-        </w:tc>
-      </w:tr>
-      <w:tr>
-        <w:trPr>
-          <w:cantSplit/>
-          <w:trHeight w:val="711"/>
-          <w:tblHeader/>
-        </w:trPr>
-        <w:tc>
-          <w:tcPr>
-            <w:tcW w:w="3468" w:type="dxa"/>
-            <w:gridSpan w:val="3"/>
-            <w:tcBorders>
-              <w:top w:val="single" w:sz="6" w:space="0" w:color="auto"/>
-              <w:left w:val="single" w:sz="4" w:space="0" w:color="auto"/>
-              <w:bottom w:val="single" w:sz="6" w:space="0" w:color="auto"/>
-              <w:right w:val="single" w:sz="6" w:space="0" w:color="auto"/>
-            </w:tcBorders>
-          </w:tcPr>
-          <w:p>
-            <w:pPr>
-              <w:pStyle w:val="bp"/>
-              <w:rPr>
-                <w:b/>
-              </w:rPr>
-            </w:pPr>
-            <w:r>
-              <w:rPr>
-                <w:b/>
-              </w:rPr>
-              <w:t>Test Description:</w:t>
-            </w:r>
-          </w:p>
-        </w:tc>
-        <w:tc>
-          <w:tcPr>
-            <w:tcW w:w="9710" w:type="dxa"/>
-            <w:gridSpan w:val="4"/>
-            <w:tcBorders>
-              <w:top w:val="single" w:sz="6" w:space="0" w:color="auto"/>
-              <w:left w:val="single" w:sz="6" w:space="0" w:color="auto"/>
-              <w:bottom w:val="single" w:sz="6" w:space="0" w:color="auto"/>
-              <w:right w:val="single" w:sz="4" w:space="0" w:color="auto"/>
-            </w:tcBorders>
-          </w:tcPr>
-          <w:p>
-            <w:pPr>
-              <w:pStyle w:val="bp"/>
-              <w:ind w:left="-48" w:firstLine="48"/>
-              <w:rPr>
-                <w:sz w:val="24"/>
-                <w:szCs w:val="24"/>
-              </w:rPr>
-            </w:pPr>
-            <w:r>
-              <w:rPr>
-                <w:sz w:val="24"/>
-                <w:szCs w:val="24"/>
-              </w:rPr>
-              <w:t xml:space="preserve">This test will check to see that at the end of the player1’s round </w:t>
-            </w:r>
-            <w:r>
-              <w:rPr>
-                <w:sz w:val="24"/>
-                <w:szCs w:val="24"/>
-              </w:rPr>
-              <w:t>3</w:t>
-            </w:r>
-            <w:bookmarkStart w:id="0" w:name="_GoBack"/>
-            <w:bookmarkEnd w:id="0"/>
-            <w:r>
-              <w:rPr>
-                <w:sz w:val="24"/>
-                <w:szCs w:val="24"/>
-              </w:rPr>
-              <w:t xml:space="preserve"> turn a push notification is sent to player2 telling them it is their turn</w:t>
-            </w:r>
-          </w:p>
-        </w:tc>
-      </w:tr>
-      <w:tr>
-        <w:trPr>
-          <w:cantSplit/>
-          <w:tblHeader/>
-        </w:trPr>
-        <w:tc>
-          <w:tcPr>
-            <w:tcW w:w="3468" w:type="dxa"/>
-            <w:gridSpan w:val="3"/>
-            <w:tcBorders>
-              <w:top w:val="single" w:sz="4" w:space="0" w:color="auto"/>
-              <w:left w:val="single" w:sz="4" w:space="0" w:color="auto"/>
-              <w:bottom w:val="single" w:sz="6" w:space="0" w:color="auto"/>
-              <w:right w:val="single" w:sz="6" w:space="0" w:color="auto"/>
-            </w:tcBorders>
-          </w:tcPr>
-          <w:p>
-            <w:pPr>
-              <w:pStyle w:val="bp"/>
-              <w:rPr>
-                <w:b/>
-              </w:rPr>
-            </w:pPr>
-            <w:r>
-              <w:rPr>
-                <w:b/>
-              </w:rPr>
-              <w:t>Pre-conditions</w:t>
-            </w:r>
-          </w:p>
-        </w:tc>
-        <w:tc>
-          <w:tcPr>
-            <w:tcW w:w="9710" w:type="dxa"/>
-            <w:gridSpan w:val="4"/>
-            <w:tcBorders>
-              <w:top w:val="single" w:sz="4" w:space="0" w:color="auto"/>
-              <w:left w:val="single" w:sz="6" w:space="0" w:color="auto"/>
-              <w:bottom w:val="single" w:sz="6" w:space="0" w:color="auto"/>
-              <w:right w:val="single" w:sz="4" w:space="0" w:color="auto"/>
-            </w:tcBorders>
-          </w:tcPr>
-          <w:p>
-            <w:pPr>
-              <w:pStyle w:val="bp"/>
-              <w:ind w:left="-48" w:firstLine="48"/>
-              <w:rPr>
-                <w:sz w:val="24"/>
-                <w:szCs w:val="24"/>
-              </w:rPr>
-            </w:pPr>
-            <w:r>
-              <w:rPr>
-                <w:sz w:val="24"/>
-                <w:szCs w:val="24"/>
-              </w:rPr>
-              <w:t xml:space="preserve">Game must have two players </w:t>
-            </w:r>
-          </w:p>
-          <w:p>
-            <w:pPr>
-              <w:pStyle w:val="bp"/>
-              <w:ind w:left="-48" w:firstLine="48"/>
-              <w:rPr>
-                <w:sz w:val="24"/>
-                <w:szCs w:val="24"/>
-              </w:rPr>
-            </w:pPr>
-            <w:r>
-              <w:rPr>
-                <w:sz w:val="24"/>
-                <w:szCs w:val="24"/>
-              </w:rPr>
-              <w:t>Minimum of one round played</w:t>
-            </w:r>
-          </w:p>
-        </w:tc>
-      </w:tr>
-      <w:tr>
-        <w:trPr>
-          <w:cantSplit/>
-          <w:tblHeader/>
-        </w:trPr>
-        <w:tc>
-          <w:tcPr>
-            <w:tcW w:w="3468" w:type="dxa"/>
-            <w:gridSpan w:val="3"/>
-            <w:tcBorders>
-              <w:top w:val="single" w:sz="6" w:space="0" w:color="auto"/>
-              <w:left w:val="single" w:sz="4" w:space="0" w:color="auto"/>
-              <w:bottom w:val="single" w:sz="6" w:space="0" w:color="auto"/>
-              <w:right w:val="single" w:sz="6" w:space="0" w:color="auto"/>
-            </w:tcBorders>
-          </w:tcPr>
-          <w:p>
-            <w:pPr>
-              <w:pStyle w:val="bp"/>
-              <w:rPr>
-                <w:b/>
-              </w:rPr>
-            </w:pPr>
-            <w:r>
-              <w:rPr>
-                <w:b/>
-              </w:rPr>
-              <w:t>Post-conditions</w:t>
-            </w:r>
-          </w:p>
-        </w:tc>
-        <w:tc>
-          <w:tcPr>
-            <w:tcW w:w="9710" w:type="dxa"/>
-            <w:gridSpan w:val="4"/>
-            <w:tcBorders>
-              <w:top w:val="single" w:sz="6" w:space="0" w:color="auto"/>
-              <w:left w:val="single" w:sz="6" w:space="0" w:color="auto"/>
-              <w:bottom w:val="single" w:sz="6" w:space="0" w:color="auto"/>
-              <w:right w:val="single" w:sz="4" w:space="0" w:color="auto"/>
-            </w:tcBorders>
-          </w:tcPr>
-          <w:p>
-            <w:pPr>
-              <w:pStyle w:val="bp"/>
-              <w:rPr>
-                <w:sz w:val="24"/>
-                <w:szCs w:val="24"/>
-              </w:rPr>
-            </w:pPr>
-            <w:r>
-              <w:rPr>
-                <w:sz w:val="24"/>
-                <w:szCs w:val="24"/>
-              </w:rPr>
-              <w:t xml:space="preserve">That </w:t>
-            </w:r>
-            <w:r>
-              <w:rPr>
-                <w:sz w:val="24"/>
-                <w:szCs w:val="24"/>
-              </w:rPr>
-              <w:t>player</w:t>
-            </w:r>
-            <w:r>
-              <w:rPr>
-                <w:sz w:val="24"/>
-                <w:szCs w:val="24"/>
-              </w:rPr>
-              <w:t>2</w:t>
-            </w:r>
-            <w:r>
-              <w:rPr>
-                <w:sz w:val="24"/>
-                <w:szCs w:val="24"/>
-              </w:rPr>
-              <w:t xml:space="preserve"> receives a push notifications to let them know it’s their turn</w:t>
-            </w:r>
-          </w:p>
-        </w:tc>
-      </w:tr>
-      <w:tr>
-        <w:trPr>
-          <w:cantSplit/>
-          <w:tblHeader/>
-        </w:trPr>
-        <w:tc>
-          <w:tcPr>
-            <w:tcW w:w="3438" w:type="dxa"/>
-            <w:gridSpan w:val="2"/>
-            <w:tcBorders>
-              <w:top w:val="single" w:sz="6" w:space="0" w:color="auto"/>
-              <w:left w:val="single" w:sz="4" w:space="0" w:color="auto"/>
-              <w:bottom w:val="single" w:sz="6" w:space="0" w:color="auto"/>
-              <w:right w:val="single" w:sz="6" w:space="0" w:color="auto"/>
-            </w:tcBorders>
-          </w:tcPr>
-          <w:p>
-            <w:pPr>
-              <w:pStyle w:val="bp"/>
-              <w:spacing w:before="0" w:after="0"/>
-              <w:rPr>
-                <w:b/>
-              </w:rPr>
-            </w:pPr>
-            <w:r>
-              <w:rPr>
-                <w:b/>
-              </w:rPr>
-              <w:t>Notes:</w:t>
-            </w:r>
-          </w:p>
-        </w:tc>
-        <w:tc>
-          <w:tcPr>
-            <w:tcW w:w="9740" w:type="dxa"/>
-            <w:gridSpan w:val="5"/>
-            <w:tcBorders>
-              <w:top w:val="single" w:sz="6" w:space="0" w:color="auto"/>
-              <w:left w:val="single" w:sz="6" w:space="0" w:color="auto"/>
-              <w:bottom w:val="single" w:sz="6" w:space="0" w:color="auto"/>
-              <w:right w:val="single" w:sz="4" w:space="0" w:color="auto"/>
-            </w:tcBorders>
-          </w:tcPr>
-          <w:p>
-            <w:pPr>
-              <w:pStyle w:val="bp"/>
-              <w:rPr>
-                <w:b/>
-                <w:bCs/>
-                <w:color w:val="FF0000"/>
-                <w:sz w:val="24"/>
-              </w:rPr>
-            </w:pPr>
-          </w:p>
-          <w:p>
-            <w:pPr>
-              <w:pStyle w:val="bp"/>
-              <w:rPr>
-                <w:b/>
-                <w:bCs/>
-                <w:color w:val="FF0000"/>
-                <w:sz w:val="24"/>
-              </w:rPr>
-            </w:pPr>
-          </w:p>
-          <w:p>
-            <w:pPr>
-              <w:pStyle w:val="bp"/>
-              <w:rPr>
-                <w:b/>
-                <w:bCs/>
-                <w:color w:val="FF0000"/>
-                <w:sz w:val="24"/>
-              </w:rPr>
-            </w:pPr>
-          </w:p>
-        </w:tc>
-      </w:tr>
-      <w:tr>
-        <w:trPr>
-          <w:cantSplit/>
-          <w:tblHeader/>
-        </w:trPr>
-        <w:tc>
-          <w:tcPr>
-            <w:tcW w:w="3438" w:type="dxa"/>
-            <w:gridSpan w:val="2"/>
-            <w:tcBorders>
-              <w:top w:val="single" w:sz="6" w:space="0" w:color="auto"/>
-              <w:left w:val="single" w:sz="4" w:space="0" w:color="auto"/>
-              <w:bottom w:val="single" w:sz="4" w:space="0" w:color="auto"/>
-              <w:right w:val="single" w:sz="6" w:space="0" w:color="auto"/>
-            </w:tcBorders>
-          </w:tcPr>
-          <w:p>
-            <w:pPr>
-              <w:pStyle w:val="bp"/>
-              <w:spacing w:before="0" w:after="0"/>
-              <w:rPr>
-                <w:b/>
-              </w:rPr>
-            </w:pPr>
-            <w:r>
-              <w:rPr>
-                <w:b/>
-              </w:rPr>
-              <w:t>Result (Pass/Fail/Warning/Incomplete)</w:t>
-            </w:r>
-          </w:p>
-        </w:tc>
-        <w:tc>
-          <w:tcPr>
-            <w:tcW w:w="9740" w:type="dxa"/>
-            <w:gridSpan w:val="5"/>
-            <w:tcBorders>
-              <w:top w:val="single" w:sz="6" w:space="0" w:color="auto"/>
-              <w:left w:val="single" w:sz="6" w:space="0" w:color="auto"/>
-              <w:bottom w:val="single" w:sz="4" w:space="0" w:color="auto"/>
-              <w:right w:val="single" w:sz="4" w:space="0" w:color="auto"/>
-            </w:tcBorders>
-          </w:tcPr>
-          <w:p>
-            <w:pPr>
-              <w:pStyle w:val="bp"/>
-              <w:rPr>
-                <w:b/>
-                <w:bCs/>
-                <w:color w:val="FF0000"/>
-                <w:sz w:val="24"/>
-              </w:rPr>
-            </w:pPr>
-          </w:p>
-        </w:tc>
-      </w:tr>
-      <w:tr>
-        <w:tblPrEx>
-          <w:tblBorders>
-            <w:top w:val="single" w:sz="6" w:space="0" w:color="auto"/>
-            <w:left w:val="single" w:sz="6" w:space="0" w:color="auto"/>
-            <w:bottom w:val="single" w:sz="6" w:space="0" w:color="auto"/>
-            <w:right w:val="single" w:sz="6" w:space="0" w:color="auto"/>
-            <w:insideH w:val="single" w:sz="6" w:space="0" w:color="auto"/>
-            <w:insideV w:val="single" w:sz="6" w:space="0" w:color="auto"/>
-          </w:tblBorders>
-        </w:tblPrEx>
-        <w:trPr>
-          <w:cantSplit/>
-          <w:trHeight w:val="80"/>
-          <w:tblHeader/>
-        </w:trPr>
-        <w:tc>
-          <w:tcPr>
-            <w:tcW w:w="558" w:type="dxa"/>
-            <w:tcBorders>
-              <w:bottom w:val="single" w:sz="4" w:space="0" w:color="auto"/>
-              <w:right w:val="single" w:sz="4" w:space="0" w:color="auto"/>
-            </w:tcBorders>
-            <w:shd w:val="clear" w:color="auto" w:fill="C0C0C0"/>
-          </w:tcPr>
-          <w:p>
-            <w:pPr>
-              <w:pStyle w:val="proc"/>
-              <w:numPr>
-                <w:ilvl w:val="0"/>
-                <w:numId w:val="0"/>
-              </w:numPr>
-              <w:jc w:val="center"/>
-              <w:rPr>
-                <w:sz w:val="24"/>
-              </w:rPr>
-            </w:pPr>
-          </w:p>
-        </w:tc>
-        <w:tc>
-          <w:tcPr>
-            <w:tcW w:w="5596" w:type="dxa"/>
-            <w:gridSpan w:val="3"/>
-            <w:tcBorders>
-              <w:left w:val="single" w:sz="4" w:space="0" w:color="auto"/>
-              <w:bottom w:val="single" w:sz="4" w:space="0" w:color="auto"/>
-            </w:tcBorders>
-            <w:shd w:val="clear" w:color="auto" w:fill="C0C0C0"/>
-          </w:tcPr>
-          <w:p>
-            <w:pPr>
-              <w:pStyle w:val="proc"/>
-              <w:numPr>
-                <w:ilvl w:val="0"/>
-                <w:numId w:val="0"/>
-              </w:numPr>
-              <w:jc w:val="center"/>
-              <w:rPr>
-                <w:sz w:val="24"/>
-              </w:rPr>
-            </w:pPr>
-            <w:r>
-              <w:rPr>
-                <w:b/>
-                <w:sz w:val="24"/>
-              </w:rPr>
-              <w:t>TEST STEP</w:t>
-            </w:r>
-          </w:p>
-        </w:tc>
-        <w:tc>
-          <w:tcPr>
-            <w:tcW w:w="5596" w:type="dxa"/>
-            <w:shd w:val="clear" w:color="auto" w:fill="C0C0C0"/>
-          </w:tcPr>
-          <w:p>
-            <w:pPr>
-              <w:pStyle w:val="bp"/>
-              <w:jc w:val="center"/>
-              <w:rPr>
-                <w:sz w:val="24"/>
-              </w:rPr>
-            </w:pPr>
-            <w:r>
-              <w:rPr>
-                <w:b/>
-                <w:sz w:val="24"/>
-              </w:rPr>
-              <w:t>EXPECTED TEST RESULTS</w:t>
-            </w:r>
-          </w:p>
-        </w:tc>
-        <w:tc>
-          <w:tcPr>
-            <w:tcW w:w="714" w:type="dxa"/>
-            <w:shd w:val="clear" w:color="auto" w:fill="C0C0C0"/>
-          </w:tcPr>
-          <w:p>
-            <w:pPr>
-              <w:pStyle w:val="RowHeadings"/>
-              <w:spacing w:before="80" w:after="80"/>
-              <w:jc w:val="center"/>
-              <w:rPr>
-                <w:rFonts w:ascii="Times New Roman" w:hAnsi="Times New Roman"/>
-                <w:sz w:val="22"/>
-              </w:rPr>
-            </w:pPr>
-            <w:r>
-              <w:rPr>
-                <w:rFonts w:ascii="Times New Roman" w:hAnsi="Times New Roman"/>
-                <w:sz w:val="22"/>
-              </w:rPr>
-              <w:t>P</w:t>
-            </w:r>
-          </w:p>
-        </w:tc>
-        <w:tc>
-          <w:tcPr>
-            <w:tcW w:w="714" w:type="dxa"/>
-            <w:shd w:val="clear" w:color="auto" w:fill="C0C0C0"/>
-          </w:tcPr>
-          <w:p>
-            <w:pPr>
-              <w:pStyle w:val="RowHeadings"/>
-              <w:spacing w:before="80" w:after="80"/>
-              <w:jc w:val="center"/>
-              <w:rPr>
-                <w:rFonts w:ascii="Times New Roman" w:hAnsi="Times New Roman"/>
-                <w:sz w:val="22"/>
-              </w:rPr>
-            </w:pPr>
-            <w:r>
-              <w:rPr>
-                <w:rFonts w:ascii="Times New Roman" w:hAnsi="Times New Roman"/>
-                <w:sz w:val="22"/>
-              </w:rPr>
-              <w:t>F</w:t>
-            </w:r>
-          </w:p>
-        </w:tc>
-      </w:tr>
-      <w:tr>
-        <w:tblPrEx>
-          <w:tblBorders>
-            <w:top w:val="single" w:sz="6" w:space="0" w:color="auto"/>
-            <w:left w:val="single" w:sz="6" w:space="0" w:color="auto"/>
-            <w:bottom w:val="single" w:sz="6" w:space="0" w:color="auto"/>
-            <w:right w:val="single" w:sz="6" w:space="0" w:color="auto"/>
-            <w:insideH w:val="single" w:sz="6" w:space="0" w:color="auto"/>
-            <w:insideV w:val="single" w:sz="6" w:space="0" w:color="auto"/>
-          </w:tblBorders>
-        </w:tblPrEx>
-        <w:trPr>
-          <w:cantSplit/>
-          <w:trHeight w:val="80"/>
-        </w:trPr>
-        <w:tc>
-          <w:tcPr>
-            <w:tcW w:w="558" w:type="dxa"/>
-            <w:tcBorders>
-              <w:top w:val="single" w:sz="4" w:space="0" w:color="auto"/>
-              <w:right w:val="single" w:sz="4" w:space="0" w:color="auto"/>
-            </w:tcBorders>
-          </w:tcPr>
-          <w:p>
-            <w:pPr>
-              <w:pStyle w:val="proc"/>
-              <w:numPr>
-                <w:ilvl w:val="0"/>
-                <w:numId w:val="31"/>
-              </w:numPr>
-              <w:rPr>
-                <w:sz w:val="24"/>
-              </w:rPr>
-            </w:pPr>
-          </w:p>
-        </w:tc>
-        <w:tc>
-          <w:tcPr>
-            <w:tcW w:w="5596" w:type="dxa"/>
-            <w:gridSpan w:val="3"/>
-            <w:tcBorders>
-              <w:top w:val="single" w:sz="4" w:space="0" w:color="auto"/>
-              <w:left w:val="single" w:sz="4" w:space="0" w:color="auto"/>
-            </w:tcBorders>
-          </w:tcPr>
-          <w:p>
-            <w:pPr>
-              <w:pStyle w:val="proc"/>
-              <w:numPr>
-                <w:ilvl w:val="0"/>
-                <w:numId w:val="0"/>
-              </w:numPr>
-              <w:rPr>
-                <w:sz w:val="24"/>
-              </w:rPr>
-            </w:pPr>
-            <w:r>
-              <w:rPr>
-                <w:sz w:val="24"/>
-              </w:rPr>
-              <w:t xml:space="preserve">Player1 starts a game </w:t>
-            </w:r>
-          </w:p>
-        </w:tc>
-        <w:tc>
-          <w:tcPr>
-            <w:tcW w:w="5596" w:type="dxa"/>
-          </w:tcPr>
-          <w:p>
-            <w:pPr>
-              <w:pStyle w:val="bp"/>
-              <w:rPr>
-                <w:sz w:val="24"/>
-              </w:rPr>
-            </w:pPr>
-            <w:r>
-              <w:rPr>
-                <w:sz w:val="24"/>
-              </w:rPr>
-              <w:t>The player can complete their turn</w:t>
-            </w:r>
-          </w:p>
-        </w:tc>
-        <w:tc>
-          <w:tcPr>
-            <w:tcW w:w="714" w:type="dxa"/>
-          </w:tcPr>
-          <w:p>
-            <w:pPr>
-              <w:pStyle w:val="RowHeadings"/>
-              <w:spacing w:before="80" w:after="80"/>
-              <w:jc w:val="center"/>
-            </w:pPr>
-          </w:p>
-        </w:tc>
-        <w:tc>
-          <w:tcPr>
-            <w:tcW w:w="714" w:type="dxa"/>
-          </w:tcPr>
-          <w:p>
-            <w:pPr>
-              <w:pStyle w:val="RowHeadings"/>
-              <w:spacing w:before="80" w:after="80"/>
-            </w:pPr>
-          </w:p>
-        </w:tc>
-      </w:tr>
-      <w:tr>
-        <w:tblPrEx>
-          <w:tblBorders>
-            <w:top w:val="single" w:sz="6" w:space="0" w:color="auto"/>
-            <w:left w:val="single" w:sz="6" w:space="0" w:color="auto"/>
-            <w:bottom w:val="single" w:sz="6" w:space="0" w:color="auto"/>
-            <w:right w:val="single" w:sz="6" w:space="0" w:color="auto"/>
-            <w:insideH w:val="single" w:sz="6" w:space="0" w:color="auto"/>
-            <w:insideV w:val="single" w:sz="6" w:space="0" w:color="auto"/>
-          </w:tblBorders>
-        </w:tblPrEx>
-        <w:trPr>
-          <w:cantSplit/>
-          <w:trHeight w:val="80"/>
-        </w:trPr>
-        <w:tc>
-          <w:tcPr>
-            <w:tcW w:w="558" w:type="dxa"/>
-            <w:tcBorders>
-              <w:right w:val="single" w:sz="4" w:space="0" w:color="auto"/>
-            </w:tcBorders>
-          </w:tcPr>
-          <w:p>
-            <w:pPr>
-              <w:pStyle w:val="proc"/>
-              <w:rPr>
-                <w:sz w:val="24"/>
-              </w:rPr>
-            </w:pPr>
-          </w:p>
-        </w:tc>
-        <w:tc>
-          <w:tcPr>
-            <w:tcW w:w="5596" w:type="dxa"/>
-            <w:gridSpan w:val="3"/>
-            <w:tcBorders>
-              <w:left w:val="single" w:sz="4" w:space="0" w:color="auto"/>
-            </w:tcBorders>
-          </w:tcPr>
-          <w:p>
-            <w:pPr>
-              <w:pStyle w:val="proc"/>
-              <w:numPr>
-                <w:ilvl w:val="0"/>
-                <w:numId w:val="0"/>
-              </w:numPr>
-              <w:rPr>
-                <w:sz w:val="24"/>
-              </w:rPr>
-            </w:pPr>
-            <w:r>
-              <w:rPr>
-                <w:sz w:val="24"/>
-              </w:rPr>
-              <w:t>Player2 enters game and plays the bottom or round 1</w:t>
-            </w:r>
-          </w:p>
-        </w:tc>
-        <w:tc>
-          <w:tcPr>
-            <w:tcW w:w="5596" w:type="dxa"/>
-          </w:tcPr>
-          <w:p>
-            <w:pPr>
-              <w:pStyle w:val="bp"/>
-              <w:rPr>
-                <w:sz w:val="24"/>
-              </w:rPr>
-            </w:pPr>
-            <w:r>
-              <w:rPr>
-                <w:sz w:val="24"/>
-              </w:rPr>
-              <w:t>Player2 completes round 1</w:t>
-            </w:r>
-          </w:p>
-        </w:tc>
-        <w:tc>
-          <w:tcPr>
-            <w:tcW w:w="714" w:type="dxa"/>
-          </w:tcPr>
-          <w:p>
-            <w:pPr>
-              <w:pStyle w:val="RowHeadings"/>
-              <w:spacing w:before="80" w:after="80"/>
-              <w:jc w:val="center"/>
-            </w:pPr>
-          </w:p>
-        </w:tc>
-        <w:tc>
-          <w:tcPr>
-            <w:tcW w:w="714" w:type="dxa"/>
-          </w:tcPr>
-          <w:p>
-            <w:pPr>
-              <w:pStyle w:val="RowHeadings"/>
-              <w:spacing w:before="80" w:after="80"/>
-            </w:pPr>
-          </w:p>
-        </w:tc>
-      </w:tr>
-      <w:tr>
-        <w:tblPrEx>
-          <w:tblBorders>
-            <w:top w:val="single" w:sz="6" w:space="0" w:color="auto"/>
-            <w:left w:val="single" w:sz="6" w:space="0" w:color="auto"/>
-            <w:bottom w:val="single" w:sz="6" w:space="0" w:color="auto"/>
-            <w:right w:val="single" w:sz="6" w:space="0" w:color="auto"/>
-            <w:insideH w:val="single" w:sz="6" w:space="0" w:color="auto"/>
-            <w:insideV w:val="single" w:sz="6" w:space="0" w:color="auto"/>
-          </w:tblBorders>
-        </w:tblPrEx>
-        <w:trPr>
-          <w:cantSplit/>
-          <w:trHeight w:val="80"/>
-        </w:trPr>
-        <w:tc>
-          <w:tcPr>
-            <w:tcW w:w="558" w:type="dxa"/>
-            <w:tcBorders>
-              <w:right w:val="single" w:sz="4" w:space="0" w:color="auto"/>
-            </w:tcBorders>
-          </w:tcPr>
-          <w:p>
-            <w:pPr>
-              <w:pStyle w:val="proc"/>
-              <w:rPr>
-                <w:sz w:val="24"/>
-              </w:rPr>
-            </w:pPr>
-          </w:p>
-        </w:tc>
-        <w:tc>
-          <w:tcPr>
-            <w:tcW w:w="5596" w:type="dxa"/>
-            <w:gridSpan w:val="3"/>
-            <w:tcBorders>
-              <w:left w:val="single" w:sz="4" w:space="0" w:color="auto"/>
-            </w:tcBorders>
-          </w:tcPr>
-          <w:p>
-            <w:pPr>
-              <w:pStyle w:val="proc"/>
-              <w:numPr>
-                <w:ilvl w:val="0"/>
-                <w:numId w:val="0"/>
-              </w:numPr>
-              <w:rPr>
-                <w:sz w:val="24"/>
-              </w:rPr>
-            </w:pPr>
-            <w:r>
-              <w:rPr>
-                <w:sz w:val="24"/>
-              </w:rPr>
-              <w:t>Player2 plays the top of round 2</w:t>
-            </w:r>
-          </w:p>
-        </w:tc>
-        <w:tc>
-          <w:tcPr>
-            <w:tcW w:w="5596" w:type="dxa"/>
-          </w:tcPr>
-          <w:p>
-            <w:pPr>
-              <w:pStyle w:val="bp"/>
-              <w:rPr>
-                <w:sz w:val="24"/>
-              </w:rPr>
-            </w:pPr>
-            <w:r>
-              <w:rPr>
-                <w:sz w:val="24"/>
-              </w:rPr>
-              <w:t xml:space="preserve">Player2 completes their turn </w:t>
-            </w:r>
-          </w:p>
-        </w:tc>
-        <w:tc>
-          <w:tcPr>
-            <w:tcW w:w="714" w:type="dxa"/>
-          </w:tcPr>
-          <w:p>
-            <w:pPr>
-              <w:pStyle w:val="RowHeadings"/>
-              <w:spacing w:before="80" w:after="80"/>
-              <w:jc w:val="center"/>
-            </w:pPr>
-          </w:p>
-        </w:tc>
-        <w:tc>
-          <w:tcPr>
-            <w:tcW w:w="714" w:type="dxa"/>
-          </w:tcPr>
-          <w:p>
-            <w:pPr>
-              <w:pStyle w:val="RowHeadings"/>
-              <w:spacing w:before="80" w:after="80"/>
-            </w:pPr>
-          </w:p>
-        </w:tc>
-      </w:tr>
-      <w:tr>
-        <w:tblPrEx>
-          <w:tblBorders>
-            <w:top w:val="single" w:sz="6" w:space="0" w:color="auto"/>
-            <w:left w:val="single" w:sz="6" w:space="0" w:color="auto"/>
-            <w:bottom w:val="single" w:sz="6" w:space="0" w:color="auto"/>
-            <w:right w:val="single" w:sz="6" w:space="0" w:color="auto"/>
-            <w:insideH w:val="single" w:sz="6" w:space="0" w:color="auto"/>
-            <w:insideV w:val="single" w:sz="6" w:space="0" w:color="auto"/>
-          </w:tblBorders>
-        </w:tblPrEx>
-        <w:trPr>
-          <w:cantSplit/>
-          <w:trHeight w:val="80"/>
-        </w:trPr>
-        <w:tc>
-          <w:tcPr>
-            <w:tcW w:w="558" w:type="dxa"/>
-            <w:tcBorders>
-              <w:right w:val="single" w:sz="4" w:space="0" w:color="auto"/>
-            </w:tcBorders>
-          </w:tcPr>
-          <w:p>
-            <w:pPr>
-              <w:pStyle w:val="proc"/>
-              <w:rPr>
-                <w:sz w:val="24"/>
-              </w:rPr>
-            </w:pPr>
-          </w:p>
-        </w:tc>
-        <w:tc>
-          <w:tcPr>
-            <w:tcW w:w="5596" w:type="dxa"/>
-            <w:gridSpan w:val="3"/>
-            <w:tcBorders>
-              <w:left w:val="single" w:sz="4" w:space="0" w:color="auto"/>
-            </w:tcBorders>
-          </w:tcPr>
-          <w:p>
-            <w:pPr>
-              <w:pStyle w:val="proc"/>
-              <w:numPr>
-                <w:ilvl w:val="0"/>
-                <w:numId w:val="0"/>
-              </w:numPr>
-              <w:rPr>
-                <w:sz w:val="24"/>
-              </w:rPr>
-            </w:pPr>
-            <w:r>
-              <w:rPr>
-                <w:sz w:val="24"/>
-              </w:rPr>
-              <w:t>Player1 plays the bottom of round 2</w:t>
-            </w:r>
-          </w:p>
-        </w:tc>
-        <w:tc>
-          <w:tcPr>
-            <w:tcW w:w="5596" w:type="dxa"/>
-          </w:tcPr>
-          <w:p>
-            <w:pPr>
-              <w:pStyle w:val="bp"/>
-              <w:rPr>
-                <w:sz w:val="24"/>
-              </w:rPr>
-            </w:pPr>
-            <w:r>
-              <w:rPr>
-                <w:sz w:val="24"/>
-              </w:rPr>
-              <w:t>Player1 completes 2</w:t>
-            </w:r>
-          </w:p>
-        </w:tc>
-        <w:tc>
-          <w:tcPr>
-            <w:tcW w:w="714" w:type="dxa"/>
-          </w:tcPr>
-          <w:p>
-            <w:pPr>
-              <w:pStyle w:val="RowHeadings"/>
-              <w:spacing w:before="80" w:after="80"/>
-              <w:jc w:val="center"/>
-            </w:pPr>
-          </w:p>
-        </w:tc>
-        <w:tc>
-          <w:tcPr>
-            <w:tcW w:w="714" w:type="dxa"/>
-          </w:tcPr>
-          <w:p>
-            <w:pPr>
-              <w:pStyle w:val="RowHeadings"/>
-              <w:spacing w:before="80" w:after="80"/>
-            </w:pPr>
-          </w:p>
-        </w:tc>
-      </w:tr>
-      <w:tr>
-        <w:tblPrEx>
-          <w:tblBorders>
-            <w:top w:val="single" w:sz="6" w:space="0" w:color="auto"/>
-            <w:left w:val="single" w:sz="6" w:space="0" w:color="auto"/>
-            <w:bottom w:val="single" w:sz="6" w:space="0" w:color="auto"/>
-            <w:right w:val="single" w:sz="6" w:space="0" w:color="auto"/>
-            <w:insideH w:val="single" w:sz="6" w:space="0" w:color="auto"/>
-            <w:insideV w:val="single" w:sz="6" w:space="0" w:color="auto"/>
-          </w:tblBorders>
-        </w:tblPrEx>
-        <w:trPr>
-          <w:cantSplit/>
-          <w:trHeight w:val="80"/>
-        </w:trPr>
-        <w:tc>
-          <w:tcPr>
-            <w:tcW w:w="558" w:type="dxa"/>
-            <w:tcBorders>
-              <w:right w:val="single" w:sz="4" w:space="0" w:color="auto"/>
-            </w:tcBorders>
-          </w:tcPr>
-          <w:p>
-            <w:pPr>
-              <w:pStyle w:val="proc"/>
-              <w:rPr>
-                <w:sz w:val="24"/>
-              </w:rPr>
-            </w:pPr>
-          </w:p>
-        </w:tc>
-        <w:tc>
-          <w:tcPr>
-            <w:tcW w:w="5596" w:type="dxa"/>
-            <w:gridSpan w:val="3"/>
-            <w:tcBorders>
-              <w:left w:val="single" w:sz="4" w:space="0" w:color="auto"/>
-            </w:tcBorders>
-          </w:tcPr>
-          <w:p>
-            <w:pPr>
-              <w:pStyle w:val="proc"/>
-              <w:numPr>
-                <w:ilvl w:val="0"/>
-                <w:numId w:val="0"/>
-              </w:numPr>
-              <w:rPr>
-                <w:sz w:val="24"/>
-              </w:rPr>
-            </w:pPr>
-            <w:r>
-              <w:rPr>
-                <w:sz w:val="24"/>
-              </w:rPr>
-              <w:t>Player1 plays the top of round 3</w:t>
-            </w:r>
-          </w:p>
-        </w:tc>
-        <w:tc>
-          <w:tcPr>
-            <w:tcW w:w="5596" w:type="dxa"/>
-          </w:tcPr>
-          <w:p>
-            <w:pPr>
-              <w:pStyle w:val="bp"/>
-              <w:rPr>
-                <w:sz w:val="24"/>
-              </w:rPr>
-            </w:pPr>
-            <w:r>
-              <w:rPr>
-                <w:sz w:val="24"/>
-              </w:rPr>
-              <w:t xml:space="preserve">Player2 completes their turn </w:t>
-            </w:r>
-          </w:p>
-        </w:tc>
-        <w:tc>
-          <w:tcPr>
-            <w:tcW w:w="714" w:type="dxa"/>
-          </w:tcPr>
-          <w:p>
-            <w:pPr>
-              <w:pStyle w:val="RowHeadings"/>
-              <w:spacing w:before="80" w:after="80"/>
-              <w:jc w:val="center"/>
-            </w:pPr>
-          </w:p>
-        </w:tc>
-        <w:tc>
-          <w:tcPr>
-            <w:tcW w:w="714" w:type="dxa"/>
-          </w:tcPr>
-          <w:p>
-            <w:pPr>
-              <w:pStyle w:val="RowHeadings"/>
-              <w:spacing w:before="80" w:after="80"/>
-            </w:pPr>
-          </w:p>
-        </w:tc>
-      </w:tr>
-      <w:tr>
-        <w:tblPrEx>
-          <w:tblBorders>
-            <w:top w:val="single" w:sz="6" w:space="0" w:color="auto"/>
-            <w:left w:val="single" w:sz="6" w:space="0" w:color="auto"/>
-            <w:bottom w:val="single" w:sz="6" w:space="0" w:color="auto"/>
-            <w:right w:val="single" w:sz="6" w:space="0" w:color="auto"/>
-            <w:insideH w:val="single" w:sz="6" w:space="0" w:color="auto"/>
-            <w:insideV w:val="single" w:sz="6" w:space="0" w:color="auto"/>
-          </w:tblBorders>
-        </w:tblPrEx>
-        <w:trPr>
-          <w:cantSplit/>
-          <w:trHeight w:val="80"/>
-        </w:trPr>
-        <w:tc>
-          <w:tcPr>
-            <w:tcW w:w="558" w:type="dxa"/>
-            <w:tcBorders>
-              <w:right w:val="single" w:sz="4" w:space="0" w:color="auto"/>
-            </w:tcBorders>
-          </w:tcPr>
-          <w:p>
-            <w:pPr>
-              <w:pStyle w:val="proc"/>
-              <w:rPr>
-                <w:sz w:val="24"/>
-              </w:rPr>
-            </w:pPr>
-          </w:p>
-        </w:tc>
-        <w:tc>
-          <w:tcPr>
-            <w:tcW w:w="5596" w:type="dxa"/>
-            <w:gridSpan w:val="3"/>
-            <w:tcBorders>
-              <w:left w:val="single" w:sz="4" w:space="0" w:color="auto"/>
-            </w:tcBorders>
-          </w:tcPr>
-          <w:p>
-            <w:pPr>
-              <w:pStyle w:val="proc"/>
-              <w:numPr>
-                <w:ilvl w:val="0"/>
-                <w:numId w:val="0"/>
-              </w:numPr>
-              <w:rPr>
-                <w:sz w:val="24"/>
-              </w:rPr>
-            </w:pPr>
-            <w:r>
-              <w:rPr>
-                <w:sz w:val="24"/>
-              </w:rPr>
-              <w:t>System sends a push notification to player one</w:t>
-            </w:r>
-          </w:p>
-        </w:tc>
-        <w:tc>
-          <w:tcPr>
-            <w:tcW w:w="5596" w:type="dxa"/>
-          </w:tcPr>
-          <w:p>
-            <w:pPr>
-              <w:pStyle w:val="bp"/>
-              <w:rPr>
-                <w:sz w:val="24"/>
-              </w:rPr>
-            </w:pPr>
-            <w:r>
-              <w:rPr>
-                <w:sz w:val="24"/>
-              </w:rPr>
-              <w:t>Player2 receives a push notification telling them it’s their turn</w:t>
-            </w:r>
-          </w:p>
-        </w:tc>
-        <w:tc>
-          <w:tcPr>
-            <w:tcW w:w="714" w:type="dxa"/>
-          </w:tcPr>
-          <w:p>
-            <w:pPr>
-              <w:pStyle w:val="RowHeadings"/>
-              <w:spacing w:before="80" w:after="80"/>
-              <w:jc w:val="center"/>
-            </w:pPr>
-          </w:p>
-        </w:tc>
-        <w:tc>
-          <w:tcPr>
-            <w:tcW w:w="714" w:type="dxa"/>
-          </w:tcPr>
-          <w:p>
-            <w:pPr>
-              <w:pStyle w:val="RowHeadings"/>
-              <w:spacing w:before="80" w:after="80"/>
-            </w:pPr>
-          </w:p>
-        </w:tc>
-      </w:tr>
-    </w:tbl>
     <w:p>
       <w:pPr>
         <w:pStyle w:val="bp"/>
         <w:spacing w:before="0" w:after="0"/>
       </w:pPr>
+      <w:r>
+        <w:rPr>
+          <w:noProof/>
+        </w:rPr>
+        <w:lastRenderedPageBreak/>
+        <w:pict>
+          <v:shapetype id="_x0000_t75" coordsize="21600,21600" o:spt="75" o:preferrelative="t" path="m@4@5l@4@11@9@11@9@5xe" filled="f" stroked="f">
+            <v:stroke joinstyle="miter"/>
+            <v:formulas>
+              <v:f eqn="if lineDrawn pixelLineWidth 0"/>
+              <v:f eqn="sum @0 1 0"/>
+              <v:f eqn="sum 0 0 @1"/>
+              <v:f eqn="prod @2 1 2"/>
+              <v:f eqn="prod @3 21600 pixelWidth"/>
+              <v:f eqn="prod @3 21600 pixelHeight"/>
+              <v:f eqn="sum @0 0 1"/>
+              <v:f eqn="prod @6 1 2"/>
+              <v:f eqn="prod @7 21600 pixelWidth"/>
+              <v:f eqn="sum @8 21600 0"/>
+              <v:f eqn="prod @7 21600 pixelHeight"/>
+              <v:f eqn="sum @10 21600 0"/>
+            </v:formulas>
+            <v:path o:extrusionok="f" gradientshapeok="t" o:connecttype="rect"/>
+            <o:lock v:ext="edit" aspectratio="t"/>
+          </v:shapetype>
+          <v:shape id="_x0000_s1026" type="#_x0000_t75" style="position:absolute;margin-left:156pt;margin-top:0;width:126.75pt;height:217.2pt;z-index:251659264;mso-position-horizontal-relative:margin;mso-position-vertical-relative:margin">
+            <v:imagedata r:id="rId7" o:title="Screenshot_2018-09-16-17-56-53"/>
+            <w10:wrap type="square" anchorx="margin" anchory="margin"/>
+          </v:shape>
+        </w:pict>
+      </w:r>
+      <w:r>
+        <w:pict>
+          <v:shape id="_x0000_i1025" type="#_x0000_t75" style="width:125.25pt;height:221.25pt">
+            <v:imagedata r:id="rId8" o:title="2018-09-11_13-18-28"/>
+          </v:shape>
+        </w:pict>
+      </w:r>
+    </w:p>
+    <w:p>
+      <w:pPr>
+        <w:pStyle w:val="bp"/>
+        <w:spacing w:before="0" w:after="0"/>
+      </w:pPr>
+    </w:p>
+    <w:p>
+      <w:pPr>
+        <w:pStyle w:val="bp"/>
+        <w:spacing w:before="0" w:after="0"/>
+      </w:pPr>
+      <w:r>
+        <w:t>Player plays round                            Push notification sent</w:t>
+      </w:r>
     </w:p>
     <w:sectPr>
-      <w:headerReference w:type="default" r:id="rId7"/>
-      <w:footerReference w:type="even" r:id="rId8"/>
-      <w:footerReference w:type="default" r:id="rId9"/>
+      <w:headerReference w:type="default" r:id="rId9"/>
+      <w:footerReference w:type="even" r:id="rId10"/>
+      <w:footerReference w:type="default" r:id="rId11"/>
       <w:pgSz w:w="15840" w:h="12240" w:orient="landscape" w:code="1"/>
       <w:pgMar w:top="1440" w:right="1440" w:bottom="1440" w:left="1440" w:header="720" w:footer="720" w:gutter="0"/>
       <w:cols w:space="720"/>

--- a/UAT/Push Notification UATs.docx
+++ b/UAT/Push Notification UATs.docx
@@ -253,8 +253,6 @@
               </w:rPr>
               <w:t>the opponent</w:t>
             </w:r>
-            <w:bookmarkStart w:id="0" w:name="_GoBack"/>
-            <w:bookmarkEnd w:id="0"/>
             <w:r>
               <w:rPr>
                 <w:sz w:val="24"/>
@@ -744,6 +742,7 @@
                 <w:sz w:val="24"/>
               </w:rPr>
             </w:pPr>
+            <w:bookmarkStart w:id="0" w:name="_GoBack" w:colFirst="3" w:colLast="3"/>
           </w:p>
         </w:tc>
         <w:tc>
@@ -815,12 +814,12 @@
               <w:spacing w:before="80" w:after="80"/>
               <w:jc w:val="center"/>
               <w:rPr>
-                <w:color w:val="76923C" w:themeColor="accent3" w:themeShade="BF"/>
+                <w:color w:val="E36C0A" w:themeColor="accent6" w:themeShade="BF"/>
               </w:rPr>
             </w:pPr>
             <w:r>
               <w:rPr>
-                <w:color w:val="76923C" w:themeColor="accent3" w:themeShade="BF"/>
+                <w:color w:val="E36C0A" w:themeColor="accent6" w:themeShade="BF"/>
               </w:rPr>
               <w:t>P</w:t>
             </w:r>
@@ -948,8 +947,14 @@
               <w:pStyle w:val="RowHeadings"/>
               <w:spacing w:before="80" w:after="80"/>
               <w:jc w:val="center"/>
+              <w:rPr>
+                <w:color w:val="E36C0A" w:themeColor="accent6" w:themeShade="BF"/>
+              </w:rPr>
             </w:pPr>
             <w:r>
+              <w:rPr>
+                <w:color w:val="E36C0A" w:themeColor="accent6" w:themeShade="BF"/>
+              </w:rPr>
               <w:t>P</w:t>
             </w:r>
           </w:p>
@@ -966,6 +971,7 @@
           </w:p>
         </w:tc>
       </w:tr>
+      <w:bookmarkEnd w:id="0"/>
     </w:tbl>
     <w:p>
       <w:pPr>

--- a/UAT/Push Notification UATs.docx
+++ b/UAT/Push Notification UATs.docx
@@ -1,6 +1,6 @@
 
 <file path=word/document.xml><?xml version="1.0" encoding="utf-8"?>
-<w:document xmlns:wpc="http://schemas.microsoft.com/office/word/2010/wordprocessingCanvas" xmlns:mc="http://schemas.openxmlformats.org/markup-compatibility/2006" xmlns:o="urn:schemas-microsoft-com:office:office" xmlns:r="http://schemas.openxmlformats.org/officeDocument/2006/relationships" xmlns:m="http://schemas.openxmlformats.org/officeDocument/2006/math" xmlns:v="urn:schemas-microsoft-com:vml" xmlns:wp14="http://schemas.microsoft.com/office/word/2010/wordprocessingDrawing" xmlns:wp="http://schemas.openxmlformats.org/drawingml/2006/wordprocessingDrawing" xmlns:w10="urn:schemas-microsoft-com:office:word" xmlns:w="http://schemas.openxmlformats.org/wordprocessingml/2006/main" xmlns:w14="http://schemas.microsoft.com/office/word/2010/wordml" xmlns:w15="http://schemas.microsoft.com/office/word/2012/wordml" xmlns:wpg="http://schemas.microsoft.com/office/word/2010/wordprocessingGroup" xmlns:wpi="http://schemas.microsoft.com/office/word/2010/wordprocessingInk" xmlns:wne="http://schemas.microsoft.com/office/word/2006/wordml" xmlns:wps="http://schemas.microsoft.com/office/word/2010/wordprocessingShape" mc:Ignorable="w14 w15 wp14">
+<w:document xmlns:wpc="http://schemas.microsoft.com/office/word/2010/wordprocessingCanvas" xmlns:cx="http://schemas.microsoft.com/office/drawing/2014/chartex" xmlns:cx1="http://schemas.microsoft.com/office/drawing/2015/9/8/chartex" xmlns:mc="http://schemas.openxmlformats.org/markup-compatibility/2006" xmlns:o="urn:schemas-microsoft-com:office:office" xmlns:r="http://schemas.openxmlformats.org/officeDocument/2006/relationships" xmlns:m="http://schemas.openxmlformats.org/officeDocument/2006/math" xmlns:v="urn:schemas-microsoft-com:vml" xmlns:wp14="http://schemas.microsoft.com/office/word/2010/wordprocessingDrawing" xmlns:wp="http://schemas.openxmlformats.org/drawingml/2006/wordprocessingDrawing" xmlns:w10="urn:schemas-microsoft-com:office:word" xmlns:w="http://schemas.openxmlformats.org/wordprocessingml/2006/main" xmlns:w14="http://schemas.microsoft.com/office/word/2010/wordml" xmlns:w15="http://schemas.microsoft.com/office/word/2012/wordml" xmlns:w16se="http://schemas.microsoft.com/office/word/2015/wordml/symex" xmlns:wpg="http://schemas.microsoft.com/office/word/2010/wordprocessingGroup" xmlns:wpi="http://schemas.microsoft.com/office/word/2010/wordprocessingInk" xmlns:wne="http://schemas.microsoft.com/office/word/2006/wordml" xmlns:wps="http://schemas.microsoft.com/office/word/2010/wordprocessingShape" mc:Ignorable="w14 w15 w16se wp14">
   <w:body>
     <w:tbl>
       <w:tblPr>
@@ -237,7 +237,28 @@
                 <w:sz w:val="24"/>
                 <w:szCs w:val="24"/>
               </w:rPr>
-              <w:t xml:space="preserve">eck to see that at the end of the  round </w:t>
+              <w:t>ec</w:t>
+            </w:r>
+            <w:r>
+              <w:rPr>
+                <w:sz w:val="24"/>
+                <w:szCs w:val="24"/>
+              </w:rPr>
+              <w:t xml:space="preserve">k to see that at the end of Player2’s </w:t>
+            </w:r>
+            <w:r>
+              <w:rPr>
+                <w:sz w:val="24"/>
+                <w:szCs w:val="24"/>
+              </w:rPr>
+              <w:t xml:space="preserve">round </w:t>
+            </w:r>
+            <w:r>
+              <w:rPr>
+                <w:sz w:val="24"/>
+                <w:szCs w:val="24"/>
+              </w:rPr>
+              <w:t xml:space="preserve">2 </w:t>
             </w:r>
             <w:r>
               <w:rPr>
@@ -343,7 +364,7 @@
                 <w:sz w:val="24"/>
                 <w:szCs w:val="24"/>
               </w:rPr>
-              <w:t>Minimum of one round played</w:t>
+              <w:t>Player 2 plays until it is no longer their turn.</w:t>
             </w:r>
           </w:p>
         </w:tc>
@@ -742,7 +763,6 @@
                 <w:sz w:val="24"/>
               </w:rPr>
             </w:pPr>
-            <w:bookmarkStart w:id="0" w:name="_GoBack" w:colFirst="3" w:colLast="3"/>
           </w:p>
         </w:tc>
         <w:tc>
@@ -769,13 +789,13 @@
               <w:rPr>
                 <w:sz w:val="24"/>
               </w:rPr>
-              <w:t xml:space="preserve">Player1 </w:t>
+              <w:t>Player</w:t>
             </w:r>
             <w:r>
               <w:rPr>
                 <w:sz w:val="24"/>
               </w:rPr>
-              <w:t>completes a round</w:t>
+              <w:t>2</w:t>
             </w:r>
             <w:r>
               <w:rPr>
@@ -783,6 +803,38 @@
               </w:rPr>
               <w:t xml:space="preserve"> </w:t>
             </w:r>
+            <w:r>
+              <w:rPr>
+                <w:sz w:val="24"/>
+              </w:rPr>
+              <w:t xml:space="preserve">completes </w:t>
+            </w:r>
+            <w:r>
+              <w:rPr>
+                <w:sz w:val="24"/>
+              </w:rPr>
+              <w:t>two</w:t>
+            </w:r>
+            <w:r>
+              <w:rPr>
+                <w:sz w:val="24"/>
+              </w:rPr>
+              <w:t xml:space="preserve"> round</w:t>
+            </w:r>
+            <w:r>
+              <w:rPr>
+                <w:sz w:val="24"/>
+              </w:rPr>
+              <w:t xml:space="preserve"> </w:t>
+            </w:r>
+            <w:r>
+              <w:rPr>
+                <w:sz w:val="24"/>
+              </w:rPr>
+              <w:t>s</w:t>
+            </w:r>
+            <w:bookmarkStart w:id="0" w:name="_GoBack"/>
+            <w:bookmarkEnd w:id="0"/>
           </w:p>
         </w:tc>
         <w:tc>
@@ -971,7 +1023,6 @@
           </w:p>
         </w:tc>
       </w:tr>
-      <w:bookmarkEnd w:id="0"/>
     </w:tbl>
     <w:p>
       <w:pPr>
@@ -1057,7 +1108,7 @@
 </file>
 
 <file path=word/endnotes.xml><?xml version="1.0" encoding="utf-8"?>
-<w:endnotes xmlns:wpc="http://schemas.microsoft.com/office/word/2010/wordprocessingCanvas" xmlns:mc="http://schemas.openxmlformats.org/markup-compatibility/2006" xmlns:o="urn:schemas-microsoft-com:office:office" xmlns:r="http://schemas.openxmlformats.org/officeDocument/2006/relationships" xmlns:m="http://schemas.openxmlformats.org/officeDocument/2006/math" xmlns:v="urn:schemas-microsoft-com:vml" xmlns:wp14="http://schemas.microsoft.com/office/word/2010/wordprocessingDrawing" xmlns:wp="http://schemas.openxmlformats.org/drawingml/2006/wordprocessingDrawing" xmlns:w10="urn:schemas-microsoft-com:office:word" xmlns:w="http://schemas.openxmlformats.org/wordprocessingml/2006/main" xmlns:w14="http://schemas.microsoft.com/office/word/2010/wordml" xmlns:w15="http://schemas.microsoft.com/office/word/2012/wordml" xmlns:wpg="http://schemas.microsoft.com/office/word/2010/wordprocessingGroup" xmlns:wpi="http://schemas.microsoft.com/office/word/2010/wordprocessingInk" xmlns:wne="http://schemas.microsoft.com/office/word/2006/wordml" xmlns:wps="http://schemas.microsoft.com/office/word/2010/wordprocessingShape" mc:Ignorable="w14 w15 wp14">
+<w:endnotes xmlns:wpc="http://schemas.microsoft.com/office/word/2010/wordprocessingCanvas" xmlns:cx="http://schemas.microsoft.com/office/drawing/2014/chartex" xmlns:cx1="http://schemas.microsoft.com/office/drawing/2015/9/8/chartex" xmlns:mc="http://schemas.openxmlformats.org/markup-compatibility/2006" xmlns:o="urn:schemas-microsoft-com:office:office" xmlns:r="http://schemas.openxmlformats.org/officeDocument/2006/relationships" xmlns:m="http://schemas.openxmlformats.org/officeDocument/2006/math" xmlns:v="urn:schemas-microsoft-com:vml" xmlns:wp14="http://schemas.microsoft.com/office/word/2010/wordprocessingDrawing" xmlns:wp="http://schemas.openxmlformats.org/drawingml/2006/wordprocessingDrawing" xmlns:w10="urn:schemas-microsoft-com:office:word" xmlns:w="http://schemas.openxmlformats.org/wordprocessingml/2006/main" xmlns:w14="http://schemas.microsoft.com/office/word/2010/wordml" xmlns:w15="http://schemas.microsoft.com/office/word/2012/wordml" xmlns:w16se="http://schemas.microsoft.com/office/word/2015/wordml/symex" xmlns:wpg="http://schemas.microsoft.com/office/word/2010/wordprocessingGroup" xmlns:wpi="http://schemas.microsoft.com/office/word/2010/wordprocessingInk" xmlns:wne="http://schemas.microsoft.com/office/word/2006/wordml" xmlns:wps="http://schemas.microsoft.com/office/word/2010/wordprocessingShape" mc:Ignorable="w14 w15 w16se wp14">
   <w:endnote w:type="separator" w:id="-1">
     <w:p>
       <w:r>
@@ -1076,7 +1127,7 @@
 </file>
 
 <file path=word/footer1.xml><?xml version="1.0" encoding="utf-8"?>
-<w:ftr xmlns:wpc="http://schemas.microsoft.com/office/word/2010/wordprocessingCanvas" xmlns:mc="http://schemas.openxmlformats.org/markup-compatibility/2006" xmlns:o="urn:schemas-microsoft-com:office:office" xmlns:r="http://schemas.openxmlformats.org/officeDocument/2006/relationships" xmlns:m="http://schemas.openxmlformats.org/officeDocument/2006/math" xmlns:v="urn:schemas-microsoft-com:vml" xmlns:wp14="http://schemas.microsoft.com/office/word/2010/wordprocessingDrawing" xmlns:wp="http://schemas.openxmlformats.org/drawingml/2006/wordprocessingDrawing" xmlns:w10="urn:schemas-microsoft-com:office:word" xmlns:w="http://schemas.openxmlformats.org/wordprocessingml/2006/main" xmlns:w14="http://schemas.microsoft.com/office/word/2010/wordml" xmlns:w15="http://schemas.microsoft.com/office/word/2012/wordml" xmlns:wpg="http://schemas.microsoft.com/office/word/2010/wordprocessingGroup" xmlns:wpi="http://schemas.microsoft.com/office/word/2010/wordprocessingInk" xmlns:wne="http://schemas.microsoft.com/office/word/2006/wordml" xmlns:wps="http://schemas.microsoft.com/office/word/2010/wordprocessingShape" mc:Ignorable="w14 w15 wp14">
+<w:ftr xmlns:wpc="http://schemas.microsoft.com/office/word/2010/wordprocessingCanvas" xmlns:cx="http://schemas.microsoft.com/office/drawing/2014/chartex" xmlns:cx1="http://schemas.microsoft.com/office/drawing/2015/9/8/chartex" xmlns:mc="http://schemas.openxmlformats.org/markup-compatibility/2006" xmlns:o="urn:schemas-microsoft-com:office:office" xmlns:r="http://schemas.openxmlformats.org/officeDocument/2006/relationships" xmlns:m="http://schemas.openxmlformats.org/officeDocument/2006/math" xmlns:v="urn:schemas-microsoft-com:vml" xmlns:wp14="http://schemas.microsoft.com/office/word/2010/wordprocessingDrawing" xmlns:wp="http://schemas.openxmlformats.org/drawingml/2006/wordprocessingDrawing" xmlns:w10="urn:schemas-microsoft-com:office:word" xmlns:w="http://schemas.openxmlformats.org/wordprocessingml/2006/main" xmlns:w14="http://schemas.microsoft.com/office/word/2010/wordml" xmlns:w15="http://schemas.microsoft.com/office/word/2012/wordml" xmlns:w16se="http://schemas.microsoft.com/office/word/2015/wordml/symex" xmlns:wpg="http://schemas.microsoft.com/office/word/2010/wordprocessingGroup" xmlns:wpi="http://schemas.microsoft.com/office/word/2010/wordprocessingInk" xmlns:wne="http://schemas.microsoft.com/office/word/2006/wordml" xmlns:wps="http://schemas.microsoft.com/office/word/2010/wordprocessingShape" mc:Ignorable="w14 w15 w16se wp14">
   <w:p>
     <w:pPr>
       <w:pStyle w:val="Footer"/>
@@ -1114,7 +1165,7 @@
 </file>
 
 <file path=word/footer2.xml><?xml version="1.0" encoding="utf-8"?>
-<w:ftr xmlns:wpc="http://schemas.microsoft.com/office/word/2010/wordprocessingCanvas" xmlns:mc="http://schemas.openxmlformats.org/markup-compatibility/2006" xmlns:o="urn:schemas-microsoft-com:office:office" xmlns:r="http://schemas.openxmlformats.org/officeDocument/2006/relationships" xmlns:m="http://schemas.openxmlformats.org/officeDocument/2006/math" xmlns:v="urn:schemas-microsoft-com:vml" xmlns:wp14="http://schemas.microsoft.com/office/word/2010/wordprocessingDrawing" xmlns:wp="http://schemas.openxmlformats.org/drawingml/2006/wordprocessingDrawing" xmlns:w10="urn:schemas-microsoft-com:office:word" xmlns:w="http://schemas.openxmlformats.org/wordprocessingml/2006/main" xmlns:w14="http://schemas.microsoft.com/office/word/2010/wordml" xmlns:w15="http://schemas.microsoft.com/office/word/2012/wordml" xmlns:wpg="http://schemas.microsoft.com/office/word/2010/wordprocessingGroup" xmlns:wpi="http://schemas.microsoft.com/office/word/2010/wordprocessingInk" xmlns:wne="http://schemas.microsoft.com/office/word/2006/wordml" xmlns:wps="http://schemas.microsoft.com/office/word/2010/wordprocessingShape" mc:Ignorable="w14 w15 wp14">
+<w:ftr xmlns:wpc="http://schemas.microsoft.com/office/word/2010/wordprocessingCanvas" xmlns:cx="http://schemas.microsoft.com/office/drawing/2014/chartex" xmlns:cx1="http://schemas.microsoft.com/office/drawing/2015/9/8/chartex" xmlns:mc="http://schemas.openxmlformats.org/markup-compatibility/2006" xmlns:o="urn:schemas-microsoft-com:office:office" xmlns:r="http://schemas.openxmlformats.org/officeDocument/2006/relationships" xmlns:m="http://schemas.openxmlformats.org/officeDocument/2006/math" xmlns:v="urn:schemas-microsoft-com:vml" xmlns:wp14="http://schemas.microsoft.com/office/word/2010/wordprocessingDrawing" xmlns:wp="http://schemas.openxmlformats.org/drawingml/2006/wordprocessingDrawing" xmlns:w10="urn:schemas-microsoft-com:office:word" xmlns:w="http://schemas.openxmlformats.org/wordprocessingml/2006/main" xmlns:w14="http://schemas.microsoft.com/office/word/2010/wordml" xmlns:w15="http://schemas.microsoft.com/office/word/2012/wordml" xmlns:w16se="http://schemas.microsoft.com/office/word/2015/wordml/symex" xmlns:wpg="http://schemas.microsoft.com/office/word/2010/wordprocessingGroup" xmlns:wpi="http://schemas.microsoft.com/office/word/2010/wordprocessingInk" xmlns:wne="http://schemas.microsoft.com/office/word/2006/wordml" xmlns:wps="http://schemas.microsoft.com/office/word/2010/wordprocessingShape" mc:Ignorable="w14 w15 w16se wp14">
   <w:p>
     <w:pPr>
       <w:pStyle w:val="Footer"/>
@@ -1209,7 +1260,7 @@
 </file>
 
 <file path=word/footnotes.xml><?xml version="1.0" encoding="utf-8"?>
-<w:footnotes xmlns:wpc="http://schemas.microsoft.com/office/word/2010/wordprocessingCanvas" xmlns:mc="http://schemas.openxmlformats.org/markup-compatibility/2006" xmlns:o="urn:schemas-microsoft-com:office:office" xmlns:r="http://schemas.openxmlformats.org/officeDocument/2006/relationships" xmlns:m="http://schemas.openxmlformats.org/officeDocument/2006/math" xmlns:v="urn:schemas-microsoft-com:vml" xmlns:wp14="http://schemas.microsoft.com/office/word/2010/wordprocessingDrawing" xmlns:wp="http://schemas.openxmlformats.org/drawingml/2006/wordprocessingDrawing" xmlns:w10="urn:schemas-microsoft-com:office:word" xmlns:w="http://schemas.openxmlformats.org/wordprocessingml/2006/main" xmlns:w14="http://schemas.microsoft.com/office/word/2010/wordml" xmlns:w15="http://schemas.microsoft.com/office/word/2012/wordml" xmlns:wpg="http://schemas.microsoft.com/office/word/2010/wordprocessingGroup" xmlns:wpi="http://schemas.microsoft.com/office/word/2010/wordprocessingInk" xmlns:wne="http://schemas.microsoft.com/office/word/2006/wordml" xmlns:wps="http://schemas.microsoft.com/office/word/2010/wordprocessingShape" mc:Ignorable="w14 w15 wp14">
+<w:footnotes xmlns:wpc="http://schemas.microsoft.com/office/word/2010/wordprocessingCanvas" xmlns:cx="http://schemas.microsoft.com/office/drawing/2014/chartex" xmlns:cx1="http://schemas.microsoft.com/office/drawing/2015/9/8/chartex" xmlns:mc="http://schemas.openxmlformats.org/markup-compatibility/2006" xmlns:o="urn:schemas-microsoft-com:office:office" xmlns:r="http://schemas.openxmlformats.org/officeDocument/2006/relationships" xmlns:m="http://schemas.openxmlformats.org/officeDocument/2006/math" xmlns:v="urn:schemas-microsoft-com:vml" xmlns:wp14="http://schemas.microsoft.com/office/word/2010/wordprocessingDrawing" xmlns:wp="http://schemas.openxmlformats.org/drawingml/2006/wordprocessingDrawing" xmlns:w10="urn:schemas-microsoft-com:office:word" xmlns:w="http://schemas.openxmlformats.org/wordprocessingml/2006/main" xmlns:w14="http://schemas.microsoft.com/office/word/2010/wordml" xmlns:w15="http://schemas.microsoft.com/office/word/2012/wordml" xmlns:w16se="http://schemas.microsoft.com/office/word/2015/wordml/symex" xmlns:wpg="http://schemas.microsoft.com/office/word/2010/wordprocessingGroup" xmlns:wpi="http://schemas.microsoft.com/office/word/2010/wordprocessingInk" xmlns:wne="http://schemas.microsoft.com/office/word/2006/wordml" xmlns:wps="http://schemas.microsoft.com/office/word/2010/wordprocessingShape" mc:Ignorable="w14 w15 w16se wp14">
   <w:footnote w:type="separator" w:id="-1">
     <w:p>
       <w:r>
@@ -1228,7 +1279,7 @@
 </file>
 
 <file path=word/header1.xml><?xml version="1.0" encoding="utf-8"?>
-<w:hdr xmlns:wpc="http://schemas.microsoft.com/office/word/2010/wordprocessingCanvas" xmlns:mc="http://schemas.openxmlformats.org/markup-compatibility/2006" xmlns:o="urn:schemas-microsoft-com:office:office" xmlns:r="http://schemas.openxmlformats.org/officeDocument/2006/relationships" xmlns:m="http://schemas.openxmlformats.org/officeDocument/2006/math" xmlns:v="urn:schemas-microsoft-com:vml" xmlns:wp14="http://schemas.microsoft.com/office/word/2010/wordprocessingDrawing" xmlns:wp="http://schemas.openxmlformats.org/drawingml/2006/wordprocessingDrawing" xmlns:w10="urn:schemas-microsoft-com:office:word" xmlns:w="http://schemas.openxmlformats.org/wordprocessingml/2006/main" xmlns:w14="http://schemas.microsoft.com/office/word/2010/wordml" xmlns:w15="http://schemas.microsoft.com/office/word/2012/wordml" xmlns:wpg="http://schemas.microsoft.com/office/word/2010/wordprocessingGroup" xmlns:wpi="http://schemas.microsoft.com/office/word/2010/wordprocessingInk" xmlns:wne="http://schemas.microsoft.com/office/word/2006/wordml" xmlns:wps="http://schemas.microsoft.com/office/word/2010/wordprocessingShape" mc:Ignorable="w14 w15 wp14">
+<w:hdr xmlns:wpc="http://schemas.microsoft.com/office/word/2010/wordprocessingCanvas" xmlns:cx="http://schemas.microsoft.com/office/drawing/2014/chartex" xmlns:cx1="http://schemas.microsoft.com/office/drawing/2015/9/8/chartex" xmlns:mc="http://schemas.openxmlformats.org/markup-compatibility/2006" xmlns:o="urn:schemas-microsoft-com:office:office" xmlns:r="http://schemas.openxmlformats.org/officeDocument/2006/relationships" xmlns:m="http://schemas.openxmlformats.org/officeDocument/2006/math" xmlns:v="urn:schemas-microsoft-com:vml" xmlns:wp14="http://schemas.microsoft.com/office/word/2010/wordprocessingDrawing" xmlns:wp="http://schemas.openxmlformats.org/drawingml/2006/wordprocessingDrawing" xmlns:w10="urn:schemas-microsoft-com:office:word" xmlns:w="http://schemas.openxmlformats.org/wordprocessingml/2006/main" xmlns:w14="http://schemas.microsoft.com/office/word/2010/wordml" xmlns:w15="http://schemas.microsoft.com/office/word/2012/wordml" xmlns:w16se="http://schemas.microsoft.com/office/word/2015/wordml/symex" xmlns:wpg="http://schemas.microsoft.com/office/word/2010/wordprocessingGroup" xmlns:wpi="http://schemas.microsoft.com/office/word/2010/wordprocessingInk" xmlns:wne="http://schemas.microsoft.com/office/word/2006/wordml" xmlns:wps="http://schemas.microsoft.com/office/word/2010/wordprocessingShape" mc:Ignorable="w14 w15 w16se wp14">
   <w:tbl>
     <w:tblPr>
       <w:tblW w:w="0" w:type="auto"/>
@@ -1336,7 +1387,7 @@
 </file>
 
 <file path=word/numbering.xml><?xml version="1.0" encoding="utf-8"?>
-<w:numbering xmlns:wpc="http://schemas.microsoft.com/office/word/2010/wordprocessingCanvas" xmlns:mc="http://schemas.openxmlformats.org/markup-compatibility/2006" xmlns:o="urn:schemas-microsoft-com:office:office" xmlns:r="http://schemas.openxmlformats.org/officeDocument/2006/relationships" xmlns:m="http://schemas.openxmlformats.org/officeDocument/2006/math" xmlns:v="urn:schemas-microsoft-com:vml" xmlns:wp14="http://schemas.microsoft.com/office/word/2010/wordprocessingDrawing" xmlns:wp="http://schemas.openxmlformats.org/drawingml/2006/wordprocessingDrawing" xmlns:w10="urn:schemas-microsoft-com:office:word" xmlns:w="http://schemas.openxmlformats.org/wordprocessingml/2006/main" xmlns:w14="http://schemas.microsoft.com/office/word/2010/wordml" xmlns:w15="http://schemas.microsoft.com/office/word/2012/wordml" xmlns:wpg="http://schemas.microsoft.com/office/word/2010/wordprocessingGroup" xmlns:wpi="http://schemas.microsoft.com/office/word/2010/wordprocessingInk" xmlns:wne="http://schemas.microsoft.com/office/word/2006/wordml" xmlns:wps="http://schemas.microsoft.com/office/word/2010/wordprocessingShape" mc:Ignorable="w14 w15 wp14">
+<w:numbering xmlns:wpc="http://schemas.microsoft.com/office/word/2010/wordprocessingCanvas" xmlns:cx="http://schemas.microsoft.com/office/drawing/2014/chartex" xmlns:cx1="http://schemas.microsoft.com/office/drawing/2015/9/8/chartex" xmlns:mc="http://schemas.openxmlformats.org/markup-compatibility/2006" xmlns:o="urn:schemas-microsoft-com:office:office" xmlns:r="http://schemas.openxmlformats.org/officeDocument/2006/relationships" xmlns:m="http://schemas.openxmlformats.org/officeDocument/2006/math" xmlns:v="urn:schemas-microsoft-com:vml" xmlns:wp14="http://schemas.microsoft.com/office/word/2010/wordprocessingDrawing" xmlns:wp="http://schemas.openxmlformats.org/drawingml/2006/wordprocessingDrawing" xmlns:w10="urn:schemas-microsoft-com:office:word" xmlns:w="http://schemas.openxmlformats.org/wordprocessingml/2006/main" xmlns:w14="http://schemas.microsoft.com/office/word/2010/wordml" xmlns:w15="http://schemas.microsoft.com/office/word/2012/wordml" xmlns:w16se="http://schemas.microsoft.com/office/word/2015/wordml/symex" xmlns:wpg="http://schemas.microsoft.com/office/word/2010/wordprocessingGroup" xmlns:wpi="http://schemas.microsoft.com/office/word/2010/wordprocessingInk" xmlns:wne="http://schemas.microsoft.com/office/word/2006/wordml" xmlns:wps="http://schemas.microsoft.com/office/word/2010/wordprocessingShape" mc:Ignorable="w14 w15 w16se wp14">
   <w:abstractNum w:abstractNumId="0" w15:restartNumberingAfterBreak="0">
     <w:nsid w:val="04310E36"/>
     <w:multiLevelType w:val="hybridMultilevel"/>
@@ -4615,7 +4666,7 @@
 </file>
 
 <file path=word/styles.xml><?xml version="1.0" encoding="utf-8"?>
-<w:styles xmlns:mc="http://schemas.openxmlformats.org/markup-compatibility/2006" xmlns:r="http://schemas.openxmlformats.org/officeDocument/2006/relationships" xmlns:w="http://schemas.openxmlformats.org/wordprocessingml/2006/main" xmlns:w14="http://schemas.microsoft.com/office/word/2010/wordml" xmlns:w15="http://schemas.microsoft.com/office/word/2012/wordml" mc:Ignorable="w14 w15">
+<w:styles xmlns:mc="http://schemas.openxmlformats.org/markup-compatibility/2006" xmlns:r="http://schemas.openxmlformats.org/officeDocument/2006/relationships" xmlns:w="http://schemas.openxmlformats.org/wordprocessingml/2006/main" xmlns:w14="http://schemas.microsoft.com/office/word/2010/wordml" xmlns:w15="http://schemas.microsoft.com/office/word/2012/wordml" xmlns:w16se="http://schemas.microsoft.com/office/word/2015/wordml/symex" mc:Ignorable="w14 w15 w16se">
   <w:docDefaults>
     <w:rPrDefault>
       <w:rPr>
